--- a/ML/McGill School of Continuing Studies/YCBS 257 Data at Scale/L4/Session 4-Summary.docx
+++ b/ML/McGill School of Continuing Studies/YCBS 257 Data at Scale/L4/Session 4-Summary.docx
@@ -49,12 +49,10 @@
             <w:tabs>
               <w:tab w:val="right" w:leader="dot" w:pos="9350"/>
             </w:tabs>
-            <w:spacing w:after="0" w:line="240" w:lineRule="auto"/>
             <w:rPr>
               <w:rFonts w:eastAsiaTheme="minorEastAsia"/>
               <w:noProof/>
-              <w:sz w:val="22"/>
-              <w:szCs w:val="22"/>
+              <w:lang w:val="en-CA" w:eastAsia="en-CA"/>
             </w:rPr>
           </w:pPr>
           <w:r>
@@ -78,13 +76,12 @@
             </w:rPr>
             <w:fldChar w:fldCharType="separate"/>
           </w:r>
-          <w:hyperlink w:anchor="_Toc199678902" w:history="1">
+          <w:hyperlink w:anchor="_Toc199777750" w:history="1">
             <w:r>
               <w:rPr>
                 <w:rStyle w:val="Hyperlink"/>
                 <w:noProof/>
-                <w:sz w:val="22"/>
-                <w:szCs w:val="22"/>
+                <w:highlight w:val="green"/>
               </w:rPr>
               <w:t>Part 1 - ChatGPT</w:t>
             </w:r>
@@ -92,8 +89,6 @@
               <w:rPr>
                 <w:noProof/>
                 <w:webHidden/>
-                <w:sz w:val="22"/>
-                <w:szCs w:val="22"/>
               </w:rPr>
               <w:tab/>
             </w:r>
@@ -101,8 +96,6 @@
               <w:rPr>
                 <w:noProof/>
                 <w:webHidden/>
-                <w:sz w:val="22"/>
-                <w:szCs w:val="22"/>
               </w:rPr>
               <w:fldChar w:fldCharType="begin"/>
             </w:r>
@@ -110,25 +103,19 @@
               <w:rPr>
                 <w:noProof/>
                 <w:webHidden/>
-                <w:sz w:val="22"/>
-                <w:szCs w:val="22"/>
               </w:rPr>
-              <w:instrText xml:space="preserve"> PAGEREF _Toc199678902 \h </w:instrText>
+              <w:instrText xml:space="preserve"> PAGEREF _Toc199777750 \h </w:instrText>
             </w:r>
             <w:r>
               <w:rPr>
                 <w:noProof/>
                 <w:webHidden/>
-                <w:sz w:val="22"/>
-                <w:szCs w:val="22"/>
               </w:rPr>
             </w:r>
             <w:r>
               <w:rPr>
                 <w:noProof/>
                 <w:webHidden/>
-                <w:sz w:val="22"/>
-                <w:szCs w:val="22"/>
               </w:rPr>
               <w:fldChar w:fldCharType="separate"/>
             </w:r>
@@ -136,8 +123,6 @@
               <w:rPr>
                 <w:noProof/>
                 <w:webHidden/>
-                <w:sz w:val="22"/>
-                <w:szCs w:val="22"/>
               </w:rPr>
               <w:t>1</w:t>
             </w:r>
@@ -145,8 +130,6 @@
               <w:rPr>
                 <w:noProof/>
                 <w:webHidden/>
-                <w:sz w:val="22"/>
-                <w:szCs w:val="22"/>
               </w:rPr>
               <w:fldChar w:fldCharType="end"/>
             </w:r>
@@ -158,21 +141,18 @@
             <w:tabs>
               <w:tab w:val="right" w:leader="dot" w:pos="9350"/>
             </w:tabs>
-            <w:spacing w:after="0" w:line="240" w:lineRule="auto"/>
             <w:rPr>
               <w:rFonts w:eastAsiaTheme="minorEastAsia"/>
               <w:noProof/>
-              <w:sz w:val="22"/>
-              <w:szCs w:val="22"/>
+              <w:lang w:val="en-CA" w:eastAsia="en-CA"/>
             </w:rPr>
           </w:pPr>
-          <w:hyperlink w:anchor="_Toc199678903" w:history="1">
+          <w:hyperlink w:anchor="_Toc199777751" w:history="1">
             <w:r>
               <w:rPr>
                 <w:rStyle w:val="Hyperlink"/>
                 <w:noProof/>
-                <w:sz w:val="22"/>
-                <w:szCs w:val="22"/>
+                <w:highlight w:val="green"/>
               </w:rPr>
               <w:t>Part 2 – ChatGPT</w:t>
             </w:r>
@@ -180,8 +160,6 @@
               <w:rPr>
                 <w:noProof/>
                 <w:webHidden/>
-                <w:sz w:val="22"/>
-                <w:szCs w:val="22"/>
               </w:rPr>
               <w:tab/>
             </w:r>
@@ -189,8 +167,6 @@
               <w:rPr>
                 <w:noProof/>
                 <w:webHidden/>
-                <w:sz w:val="22"/>
-                <w:szCs w:val="22"/>
               </w:rPr>
               <w:fldChar w:fldCharType="begin"/>
             </w:r>
@@ -198,25 +174,19 @@
               <w:rPr>
                 <w:noProof/>
                 <w:webHidden/>
-                <w:sz w:val="22"/>
-                <w:szCs w:val="22"/>
               </w:rPr>
-              <w:instrText xml:space="preserve"> PAGEREF _Toc199678903 \h </w:instrText>
+              <w:instrText xml:space="preserve"> PAGEREF _Toc199777751 \h </w:instrText>
             </w:r>
             <w:r>
               <w:rPr>
                 <w:noProof/>
                 <w:webHidden/>
-                <w:sz w:val="22"/>
-                <w:szCs w:val="22"/>
               </w:rPr>
             </w:r>
             <w:r>
               <w:rPr>
                 <w:noProof/>
                 <w:webHidden/>
-                <w:sz w:val="22"/>
-                <w:szCs w:val="22"/>
               </w:rPr>
               <w:fldChar w:fldCharType="separate"/>
             </w:r>
@@ -224,17 +194,13 @@
               <w:rPr>
                 <w:noProof/>
                 <w:webHidden/>
-                <w:sz w:val="22"/>
-                <w:szCs w:val="22"/>
               </w:rPr>
-              <w:t>3</w:t>
+              <w:t>2</w:t>
             </w:r>
             <w:r>
               <w:rPr>
                 <w:noProof/>
                 <w:webHidden/>
-                <w:sz w:val="22"/>
-                <w:szCs w:val="22"/>
               </w:rPr>
               <w:fldChar w:fldCharType="end"/>
             </w:r>
@@ -246,22 +212,18 @@
             <w:tabs>
               <w:tab w:val="right" w:leader="dot" w:pos="9350"/>
             </w:tabs>
-            <w:spacing w:after="0" w:line="240" w:lineRule="auto"/>
             <w:rPr>
               <w:rFonts w:eastAsiaTheme="minorEastAsia"/>
               <w:noProof/>
-              <w:sz w:val="22"/>
-              <w:szCs w:val="22"/>
+              <w:lang w:val="en-CA" w:eastAsia="en-CA"/>
             </w:rPr>
           </w:pPr>
-          <w:hyperlink w:anchor="_Toc199678904" w:history="1">
+          <w:hyperlink w:anchor="_Toc199777752" w:history="1">
             <w:r>
               <w:rPr>
                 <w:rStyle w:val="Hyperlink"/>
                 <w:noProof/>
-                <w:sz w:val="22"/>
-                <w:szCs w:val="22"/>
-                <w:lang w:val="fr-FR"/>
+                <w:highlight w:val="green"/>
               </w:rPr>
               <w:t>Part 3 – ChatGPT</w:t>
             </w:r>
@@ -269,8 +231,6 @@
               <w:rPr>
                 <w:noProof/>
                 <w:webHidden/>
-                <w:sz w:val="22"/>
-                <w:szCs w:val="22"/>
               </w:rPr>
               <w:tab/>
             </w:r>
@@ -278,8 +238,6 @@
               <w:rPr>
                 <w:noProof/>
                 <w:webHidden/>
-                <w:sz w:val="22"/>
-                <w:szCs w:val="22"/>
               </w:rPr>
               <w:fldChar w:fldCharType="begin"/>
             </w:r>
@@ -287,25 +245,19 @@
               <w:rPr>
                 <w:noProof/>
                 <w:webHidden/>
-                <w:sz w:val="22"/>
-                <w:szCs w:val="22"/>
               </w:rPr>
-              <w:instrText xml:space="preserve"> PAGEREF _Toc199678904 \h </w:instrText>
+              <w:instrText xml:space="preserve"> PAGEREF _Toc199777752 \h </w:instrText>
             </w:r>
             <w:r>
               <w:rPr>
                 <w:noProof/>
                 <w:webHidden/>
-                <w:sz w:val="22"/>
-                <w:szCs w:val="22"/>
               </w:rPr>
             </w:r>
             <w:r>
               <w:rPr>
                 <w:noProof/>
                 <w:webHidden/>
-                <w:sz w:val="22"/>
-                <w:szCs w:val="22"/>
               </w:rPr>
               <w:fldChar w:fldCharType="separate"/>
             </w:r>
@@ -313,17 +265,13 @@
               <w:rPr>
                 <w:noProof/>
                 <w:webHidden/>
-                <w:sz w:val="22"/>
-                <w:szCs w:val="22"/>
               </w:rPr>
-              <w:t>5</w:t>
+              <w:t>4</w:t>
             </w:r>
             <w:r>
               <w:rPr>
                 <w:noProof/>
                 <w:webHidden/>
-                <w:sz w:val="22"/>
-                <w:szCs w:val="22"/>
               </w:rPr>
               <w:fldChar w:fldCharType="end"/>
             </w:r>
@@ -335,21 +283,18 @@
             <w:tabs>
               <w:tab w:val="right" w:leader="dot" w:pos="9350"/>
             </w:tabs>
-            <w:spacing w:after="0" w:line="240" w:lineRule="auto"/>
             <w:rPr>
               <w:rFonts w:eastAsiaTheme="minorEastAsia"/>
               <w:noProof/>
-              <w:sz w:val="22"/>
-              <w:szCs w:val="22"/>
+              <w:lang w:val="en-CA" w:eastAsia="en-CA"/>
             </w:rPr>
           </w:pPr>
-          <w:hyperlink w:anchor="_Toc199678905" w:history="1">
+          <w:hyperlink w:anchor="_Toc199777753" w:history="1">
             <w:r>
               <w:rPr>
                 <w:rStyle w:val="Hyperlink"/>
                 <w:noProof/>
-                <w:sz w:val="22"/>
-                <w:szCs w:val="22"/>
+                <w:highlight w:val="green"/>
               </w:rPr>
               <w:t>Part 4 – ChatGPT</w:t>
             </w:r>
@@ -357,8 +302,6 @@
               <w:rPr>
                 <w:noProof/>
                 <w:webHidden/>
-                <w:sz w:val="22"/>
-                <w:szCs w:val="22"/>
               </w:rPr>
               <w:tab/>
             </w:r>
@@ -366,8 +309,6 @@
               <w:rPr>
                 <w:noProof/>
                 <w:webHidden/>
-                <w:sz w:val="22"/>
-                <w:szCs w:val="22"/>
               </w:rPr>
               <w:fldChar w:fldCharType="begin"/>
             </w:r>
@@ -375,25 +316,19 @@
               <w:rPr>
                 <w:noProof/>
                 <w:webHidden/>
-                <w:sz w:val="22"/>
-                <w:szCs w:val="22"/>
               </w:rPr>
-              <w:instrText xml:space="preserve"> PAGEREF _Toc199678905 \h </w:instrText>
+              <w:instrText xml:space="preserve"> PAGEREF _Toc199777753 \h </w:instrText>
             </w:r>
             <w:r>
               <w:rPr>
                 <w:noProof/>
                 <w:webHidden/>
-                <w:sz w:val="22"/>
-                <w:szCs w:val="22"/>
               </w:rPr>
             </w:r>
             <w:r>
               <w:rPr>
                 <w:noProof/>
                 <w:webHidden/>
-                <w:sz w:val="22"/>
-                <w:szCs w:val="22"/>
               </w:rPr>
               <w:fldChar w:fldCharType="separate"/>
             </w:r>
@@ -401,17 +336,13 @@
               <w:rPr>
                 <w:noProof/>
                 <w:webHidden/>
-                <w:sz w:val="22"/>
-                <w:szCs w:val="22"/>
               </w:rPr>
-              <w:t>7</w:t>
+              <w:t>5</w:t>
             </w:r>
             <w:r>
               <w:rPr>
                 <w:noProof/>
                 <w:webHidden/>
-                <w:sz w:val="22"/>
-                <w:szCs w:val="22"/>
               </w:rPr>
               <w:fldChar w:fldCharType="end"/>
             </w:r>
@@ -423,21 +354,18 @@
             <w:tabs>
               <w:tab w:val="right" w:leader="dot" w:pos="9350"/>
             </w:tabs>
-            <w:spacing w:after="0" w:line="240" w:lineRule="auto"/>
             <w:rPr>
               <w:rFonts w:eastAsiaTheme="minorEastAsia"/>
               <w:noProof/>
-              <w:sz w:val="22"/>
-              <w:szCs w:val="22"/>
+              <w:lang w:val="en-CA" w:eastAsia="en-CA"/>
             </w:rPr>
           </w:pPr>
-          <w:hyperlink w:anchor="_Toc199678906" w:history="1">
+          <w:hyperlink w:anchor="_Toc199777754" w:history="1">
             <w:r>
               <w:rPr>
                 <w:rStyle w:val="Hyperlink"/>
                 <w:noProof/>
-                <w:sz w:val="22"/>
-                <w:szCs w:val="22"/>
+                <w:highlight w:val="green"/>
               </w:rPr>
               <w:t>Part 5 - ChatGPT</w:t>
             </w:r>
@@ -445,8 +373,6 @@
               <w:rPr>
                 <w:noProof/>
                 <w:webHidden/>
-                <w:sz w:val="22"/>
-                <w:szCs w:val="22"/>
               </w:rPr>
               <w:tab/>
             </w:r>
@@ -454,8 +380,6 @@
               <w:rPr>
                 <w:noProof/>
                 <w:webHidden/>
-                <w:sz w:val="22"/>
-                <w:szCs w:val="22"/>
               </w:rPr>
               <w:fldChar w:fldCharType="begin"/>
             </w:r>
@@ -463,25 +387,19 @@
               <w:rPr>
                 <w:noProof/>
                 <w:webHidden/>
-                <w:sz w:val="22"/>
-                <w:szCs w:val="22"/>
               </w:rPr>
-              <w:instrText xml:space="preserve"> PAGEREF _Toc199678906 \h </w:instrText>
+              <w:instrText xml:space="preserve"> PAGEREF _Toc199777754 \h </w:instrText>
             </w:r>
             <w:r>
               <w:rPr>
                 <w:noProof/>
                 <w:webHidden/>
-                <w:sz w:val="22"/>
-                <w:szCs w:val="22"/>
               </w:rPr>
             </w:r>
             <w:r>
               <w:rPr>
                 <w:noProof/>
                 <w:webHidden/>
-                <w:sz w:val="22"/>
-                <w:szCs w:val="22"/>
               </w:rPr>
               <w:fldChar w:fldCharType="separate"/>
             </w:r>
@@ -489,17 +407,13 @@
               <w:rPr>
                 <w:noProof/>
                 <w:webHidden/>
-                <w:sz w:val="22"/>
-                <w:szCs w:val="22"/>
               </w:rPr>
-              <w:t>9</w:t>
+              <w:t>6</w:t>
             </w:r>
             <w:r>
               <w:rPr>
                 <w:noProof/>
                 <w:webHidden/>
-                <w:sz w:val="22"/>
-                <w:szCs w:val="22"/>
               </w:rPr>
               <w:fldChar w:fldCharType="end"/>
             </w:r>
@@ -511,30 +425,31 @@
             <w:tabs>
               <w:tab w:val="right" w:leader="dot" w:pos="9350"/>
             </w:tabs>
-            <w:spacing w:after="0" w:line="240" w:lineRule="auto"/>
             <w:rPr>
               <w:rFonts w:eastAsiaTheme="minorEastAsia"/>
               <w:noProof/>
-              <w:sz w:val="22"/>
-              <w:szCs w:val="22"/>
+              <w:lang w:val="en-CA" w:eastAsia="en-CA"/>
             </w:rPr>
           </w:pPr>
-          <w:hyperlink w:anchor="_Toc199678907" w:history="1">
+          <w:hyperlink w:anchor="_Toc199777755" w:history="1">
             <w:r>
               <w:rPr>
                 <w:rStyle w:val="Hyperlink"/>
                 <w:noProof/>
-                <w:sz w:val="22"/>
-                <w:szCs w:val="22"/>
               </w:rPr>
-              <w:t>Part 6-ChatGPT</w:t>
+              <w:t>Part 6-ChatGP</w:t>
+            </w:r>
+            <w:r>
+              <w:rPr>
+                <w:rStyle w:val="Hyperlink"/>
+                <w:noProof/>
+              </w:rPr>
+              <w:t>T</w:t>
             </w:r>
             <w:r>
               <w:rPr>
                 <w:noProof/>
                 <w:webHidden/>
-                <w:sz w:val="22"/>
-                <w:szCs w:val="22"/>
               </w:rPr>
               <w:tab/>
             </w:r>
@@ -542,8 +457,6 @@
               <w:rPr>
                 <w:noProof/>
                 <w:webHidden/>
-                <w:sz w:val="22"/>
-                <w:szCs w:val="22"/>
               </w:rPr>
               <w:fldChar w:fldCharType="begin"/>
             </w:r>
@@ -551,25 +464,19 @@
               <w:rPr>
                 <w:noProof/>
                 <w:webHidden/>
-                <w:sz w:val="22"/>
-                <w:szCs w:val="22"/>
               </w:rPr>
-              <w:instrText xml:space="preserve"> PAGEREF _Toc199678907 \h </w:instrText>
+              <w:instrText xml:space="preserve"> PAGEREF _Toc199777755 \h </w:instrText>
             </w:r>
             <w:r>
               <w:rPr>
                 <w:noProof/>
                 <w:webHidden/>
-                <w:sz w:val="22"/>
-                <w:szCs w:val="22"/>
               </w:rPr>
             </w:r>
             <w:r>
               <w:rPr>
                 <w:noProof/>
                 <w:webHidden/>
-                <w:sz w:val="22"/>
-                <w:szCs w:val="22"/>
               </w:rPr>
               <w:fldChar w:fldCharType="separate"/>
             </w:r>
@@ -577,17 +484,13 @@
               <w:rPr>
                 <w:noProof/>
                 <w:webHidden/>
-                <w:sz w:val="22"/>
-                <w:szCs w:val="22"/>
               </w:rPr>
-              <w:t>11</w:t>
+              <w:t>7</w:t>
             </w:r>
             <w:r>
               <w:rPr>
                 <w:noProof/>
                 <w:webHidden/>
-                <w:sz w:val="22"/>
-                <w:szCs w:val="22"/>
               </w:rPr>
               <w:fldChar w:fldCharType="end"/>
             </w:r>
@@ -599,21 +502,17 @@
             <w:tabs>
               <w:tab w:val="right" w:leader="dot" w:pos="9350"/>
             </w:tabs>
-            <w:spacing w:after="0" w:line="240" w:lineRule="auto"/>
             <w:rPr>
               <w:rFonts w:eastAsiaTheme="minorEastAsia"/>
               <w:noProof/>
-              <w:sz w:val="22"/>
-              <w:szCs w:val="22"/>
+              <w:lang w:val="en-CA" w:eastAsia="en-CA"/>
             </w:rPr>
           </w:pPr>
-          <w:hyperlink w:anchor="_Toc199678908" w:history="1">
+          <w:hyperlink w:anchor="_Toc199777756" w:history="1">
             <w:r>
               <w:rPr>
                 <w:rStyle w:val="Hyperlink"/>
                 <w:noProof/>
-                <w:sz w:val="22"/>
-                <w:szCs w:val="22"/>
               </w:rPr>
               <w:t>Part 7-ChatGPT</w:t>
             </w:r>
@@ -621,8 +520,6 @@
               <w:rPr>
                 <w:noProof/>
                 <w:webHidden/>
-                <w:sz w:val="22"/>
-                <w:szCs w:val="22"/>
               </w:rPr>
               <w:tab/>
             </w:r>
@@ -630,8 +527,6 @@
               <w:rPr>
                 <w:noProof/>
                 <w:webHidden/>
-                <w:sz w:val="22"/>
-                <w:szCs w:val="22"/>
               </w:rPr>
               <w:fldChar w:fldCharType="begin"/>
             </w:r>
@@ -639,25 +534,19 @@
               <w:rPr>
                 <w:noProof/>
                 <w:webHidden/>
-                <w:sz w:val="22"/>
-                <w:szCs w:val="22"/>
               </w:rPr>
-              <w:instrText xml:space="preserve"> PAGEREF _Toc199678908 \h </w:instrText>
+              <w:instrText xml:space="preserve"> PAGEREF _Toc199777756 \h </w:instrText>
             </w:r>
             <w:r>
               <w:rPr>
                 <w:noProof/>
                 <w:webHidden/>
-                <w:sz w:val="22"/>
-                <w:szCs w:val="22"/>
               </w:rPr>
             </w:r>
             <w:r>
               <w:rPr>
                 <w:noProof/>
                 <w:webHidden/>
-                <w:sz w:val="22"/>
-                <w:szCs w:val="22"/>
               </w:rPr>
               <w:fldChar w:fldCharType="separate"/>
             </w:r>
@@ -665,17 +554,13 @@
               <w:rPr>
                 <w:noProof/>
                 <w:webHidden/>
-                <w:sz w:val="22"/>
-                <w:szCs w:val="22"/>
               </w:rPr>
-              <w:t>12</w:t>
+              <w:t>8</w:t>
             </w:r>
             <w:r>
               <w:rPr>
                 <w:noProof/>
                 <w:webHidden/>
-                <w:sz w:val="22"/>
-                <w:szCs w:val="22"/>
               </w:rPr>
               <w:fldChar w:fldCharType="end"/>
             </w:r>
@@ -687,21 +572,20 @@
             <w:tabs>
               <w:tab w:val="right" w:leader="dot" w:pos="9350"/>
             </w:tabs>
-            <w:spacing w:after="0" w:line="240" w:lineRule="auto"/>
             <w:rPr>
               <w:rFonts w:eastAsiaTheme="minorEastAsia"/>
               <w:noProof/>
-              <w:sz w:val="22"/>
-              <w:szCs w:val="22"/>
+              <w:lang w:val="en-CA" w:eastAsia="en-CA"/>
             </w:rPr>
           </w:pPr>
-          <w:hyperlink w:anchor="_Toc199678909" w:history="1">
+          <w:hyperlink w:anchor="_Toc199777757" w:history="1">
             <w:r>
               <w:rPr>
                 <w:rStyle w:val="Hyperlink"/>
+                <w:b/>
+                <w:bCs/>
                 <w:noProof/>
-                <w:sz w:val="22"/>
-                <w:szCs w:val="22"/>
+                <w:highlight w:val="cyan"/>
               </w:rPr>
               <w:t>Part 8-ChatGPT</w:t>
             </w:r>
@@ -709,8 +593,6 @@
               <w:rPr>
                 <w:noProof/>
                 <w:webHidden/>
-                <w:sz w:val="22"/>
-                <w:szCs w:val="22"/>
               </w:rPr>
               <w:tab/>
             </w:r>
@@ -718,8 +600,6 @@
               <w:rPr>
                 <w:noProof/>
                 <w:webHidden/>
-                <w:sz w:val="22"/>
-                <w:szCs w:val="22"/>
               </w:rPr>
               <w:fldChar w:fldCharType="begin"/>
             </w:r>
@@ -727,25 +607,19 @@
               <w:rPr>
                 <w:noProof/>
                 <w:webHidden/>
-                <w:sz w:val="22"/>
-                <w:szCs w:val="22"/>
               </w:rPr>
-              <w:instrText xml:space="preserve"> PAGEREF _Toc199678909 \h </w:instrText>
+              <w:instrText xml:space="preserve"> PAGEREF _Toc199777757 \h </w:instrText>
             </w:r>
             <w:r>
               <w:rPr>
                 <w:noProof/>
                 <w:webHidden/>
-                <w:sz w:val="22"/>
-                <w:szCs w:val="22"/>
               </w:rPr>
             </w:r>
             <w:r>
               <w:rPr>
                 <w:noProof/>
                 <w:webHidden/>
-                <w:sz w:val="22"/>
-                <w:szCs w:val="22"/>
               </w:rPr>
               <w:fldChar w:fldCharType="separate"/>
             </w:r>
@@ -753,17 +627,13 @@
               <w:rPr>
                 <w:noProof/>
                 <w:webHidden/>
-                <w:sz w:val="22"/>
-                <w:szCs w:val="22"/>
               </w:rPr>
-              <w:t>14</w:t>
+              <w:t>9</w:t>
             </w:r>
             <w:r>
               <w:rPr>
                 <w:noProof/>
                 <w:webHidden/>
-                <w:sz w:val="22"/>
-                <w:szCs w:val="22"/>
               </w:rPr>
               <w:fldChar w:fldCharType="end"/>
             </w:r>
@@ -799,7 +669,7 @@
           <w:szCs w:val="22"/>
         </w:rPr>
       </w:pPr>
-      <w:bookmarkStart w:id="0" w:name="_Toc199678902"/>
+      <w:bookmarkStart w:id="0" w:name="_Toc199777750"/>
       <w:r>
         <w:rPr>
           <w:sz w:val="22"/>
@@ -1055,7 +925,16 @@
           <w:highlight w:val="green"/>
         </w:rPr>
         <w:br/>
-        <w:t>The second part of the course begins with data analysis using Spark and Hive. Students will learn to clean, filter, and prepare data stored in HDFS. New topics introduced include partitioning and bucketing to organize and optimize large datasets. The upcoming classes will also cover SQL and semi-SQL operations, including working with different file formats like CSV and Parquet.</w:t>
+        <w:t xml:space="preserve">The second part of the course begins with data analysis using Spark and Hive. Students will learn to clean, filter, and prepare data stored in HDFS. New topics introduced include partitioning and </w:t>
+      </w:r>
+      <w:r>
+        <w:rPr>
+          <w:sz w:val="22"/>
+          <w:szCs w:val="22"/>
+          <w:highlight w:val="green"/>
+        </w:rPr>
+        <w:lastRenderedPageBreak/>
+        <w:t>bucketing to organize and optimize large datasets. The upcoming classes will also cover SQL and semi-SQL operations, including working with different file formats like CSV and Parquet.</w:t>
       </w:r>
     </w:p>
     <w:p>
@@ -1101,16 +980,7 @@
           <w:highlight w:val="green"/>
         </w:rPr>
         <w:br/>
-        <w:t xml:space="preserve">This week’s focus is Hive, a tool that allows SQL-like querying of large datasets. Students will learn Hive architecture, its data model, and HiveQL, which includes familiar SQL syntax along with some </w:t>
-      </w:r>
-      <w:r>
-        <w:rPr>
-          <w:sz w:val="22"/>
-          <w:szCs w:val="22"/>
-          <w:highlight w:val="green"/>
-        </w:rPr>
-        <w:lastRenderedPageBreak/>
-        <w:t>new keywords. Partitioning and organizing data into structured segments are key skills covered. Next week, the topic will continue with Trino, another SQL engine.</w:t>
+        <w:t>This week’s focus is Hive, a tool that allows SQL-like querying of large datasets. Students will learn Hive architecture, its data model, and HiveQL, which includes familiar SQL syntax along with some new keywords. Partitioning and organizing data into structured segments are key skills covered. Next week, the topic will continue with Trino, another SQL engine.</w:t>
       </w:r>
     </w:p>
     <w:p>
@@ -1303,7 +1173,7 @@
           <w:highlight w:val="green"/>
         </w:rPr>
       </w:pPr>
-      <w:bookmarkStart w:id="1" w:name="_Toc199678903"/>
+      <w:bookmarkStart w:id="1" w:name="_Toc199777751"/>
       <w:r>
         <w:rPr>
           <w:sz w:val="22"/>
@@ -1471,6 +1341,7 @@
           <w:szCs w:val="22"/>
           <w:highlight w:val="green"/>
         </w:rPr>
+        <w:lastRenderedPageBreak/>
         <w:pict w14:anchorId="019D4B43">
           <v:rect id="_x0000_i1036" style="width:0;height:1.5pt" o:hralign="center" o:hrstd="t" o:hr="t" fillcolor="#a0a0a0" stroked="f"/>
         </w:pict>
@@ -1541,7 +1412,6 @@
           <w:szCs w:val="22"/>
           <w:highlight w:val="green"/>
         </w:rPr>
-        <w:lastRenderedPageBreak/>
         <w:t>5. What is Bucketing</w:t>
       </w:r>
       <w:r>
@@ -1617,25 +1487,7 @@
           <w:highlight w:val="green"/>
         </w:rPr>
         <w:br/>
-        <w:t xml:space="preserve">Hive is a data warehouse system built on top of Hadoop. It organizes data on HDFS and allows you to query it using </w:t>
-      </w:r>
-      <w:proofErr w:type="gramStart"/>
-      <w:r>
-        <w:rPr>
-          <w:sz w:val="22"/>
-          <w:szCs w:val="22"/>
-          <w:highlight w:val="green"/>
-        </w:rPr>
-        <w:t>a SQL</w:t>
-      </w:r>
-      <w:proofErr w:type="gramEnd"/>
-      <w:r>
-        <w:rPr>
-          <w:sz w:val="22"/>
-          <w:szCs w:val="22"/>
-          <w:highlight w:val="green"/>
-        </w:rPr>
-        <w:t>-like language. Hive supports many file formats and can be extended using SerDe (serializer/</w:t>
+        <w:t>Hive is a data warehouse system built on top of Hadoop. It organizes data on HDFS and allows you to query it using a SQL-like language. Hive supports many file formats and can be extended using SerDe (serializer/</w:t>
       </w:r>
       <w:proofErr w:type="spellStart"/>
       <w:r>
@@ -1941,6 +1793,7 @@
           <w:szCs w:val="22"/>
           <w:highlight w:val="green"/>
         </w:rPr>
+        <w:lastRenderedPageBreak/>
         <w:pict w14:anchorId="543DA35A">
           <v:rect id="_x0000_i1044" style="width:0;height:1.5pt" o:hralign="center" o:hrstd="t" o:hr="t" fillcolor="#a0a0a0" stroked="f"/>
         </w:pict>
@@ -1956,7 +1809,7 @@
           <w:highlight w:val="green"/>
         </w:rPr>
       </w:pPr>
-      <w:bookmarkStart w:id="2" w:name="_Toc199678904"/>
+      <w:bookmarkStart w:id="2" w:name="_Toc199777752"/>
       <w:r>
         <w:rPr>
           <w:sz w:val="22"/>
@@ -1993,16 +1846,7 @@
           <w:highlight w:val="green"/>
         </w:rPr>
         <w:br/>
-        <w:t xml:space="preserve">Hive organizes data in a directory structure, but users should not modify or delete files in the default Hive warehouse directory (/user/hive/warehouse) as it can break Hive’s ability to access data. Hive tables can be partitioned to improve performance. A partition is like a folder labeled by a </w:t>
-      </w:r>
-      <w:r>
-        <w:rPr>
-          <w:sz w:val="22"/>
-          <w:szCs w:val="22"/>
-          <w:highlight w:val="green"/>
-        </w:rPr>
-        <w:lastRenderedPageBreak/>
-        <w:t>specific column value, such as date=2023-05-13. Developers decide how to partition data, and further subdirectories like hour=18 can also exist. Inside these folders, data files are often divided into "buckets" for better distribution.</w:t>
+        <w:t>Hive organizes data in a directory structure, but users should not modify or delete files in the default Hive warehouse directory (/user/hive/warehouse) as it can break Hive’s ability to access data. Hive tables can be partitioned to improve performance. A partition is like a folder labeled by a specific column value, such as date=2023-05-13. Developers decide how to partition data, and further subdirectories like hour=18 can also exist. Inside these folders, data files are often divided into "buckets" for better distribution.</w:t>
       </w:r>
     </w:p>
     <w:p>
@@ -2412,16 +2256,17 @@
         <w:rPr>
           <w:sz w:val="22"/>
           <w:szCs w:val="22"/>
-          <w:highlight w:val="cyan"/>
-        </w:rPr>
-      </w:pPr>
-      <w:bookmarkStart w:id="3" w:name="_Toc199678905"/>
-      <w:r>
-        <w:rPr>
-          <w:sz w:val="22"/>
-          <w:szCs w:val="22"/>
-          <w:highlight w:val="cyan"/>
-        </w:rPr>
+          <w:highlight w:val="green"/>
+        </w:rPr>
+      </w:pPr>
+      <w:bookmarkStart w:id="3" w:name="_Toc199777753"/>
+      <w:r>
+        <w:rPr>
+          <w:sz w:val="22"/>
+          <w:szCs w:val="22"/>
+          <w:highlight w:val="green"/>
+        </w:rPr>
+        <w:lastRenderedPageBreak/>
         <w:t>Part 4 – ChatGPT</w:t>
       </w:r>
       <w:bookmarkEnd w:id="3"/>
@@ -2432,16 +2277,16 @@
         <w:rPr>
           <w:sz w:val="22"/>
           <w:szCs w:val="22"/>
-          <w:highlight w:val="cyan"/>
-        </w:rPr>
-      </w:pPr>
-      <w:r>
-        <w:rPr>
-          <w:b/>
-          <w:bCs/>
-          <w:sz w:val="22"/>
-          <w:szCs w:val="22"/>
-          <w:highlight w:val="cyan"/>
+          <w:highlight w:val="green"/>
+        </w:rPr>
+      </w:pPr>
+      <w:r>
+        <w:rPr>
+          <w:b/>
+          <w:bCs/>
+          <w:sz w:val="22"/>
+          <w:szCs w:val="22"/>
+          <w:highlight w:val="green"/>
         </w:rPr>
         <w:t>1. Static vs. Dynamic Partitioning in Hive</w:t>
       </w:r>
@@ -2449,35 +2294,26 @@
         <w:rPr>
           <w:sz w:val="22"/>
           <w:szCs w:val="22"/>
-          <w:highlight w:val="cyan"/>
-        </w:rPr>
-        <w:br/>
-        <w:t xml:space="preserve">Hive supports two types of partitioning: static and dynamic. Static partitioning (also called strict mode) means the user manually provides the partitioning column and values (e.g., partitioning sales data by country). It's efficient, fast, can be scripted, and is preferred in production. Dynamic partitioning (non-strict mode) lets Hive decide the partitions by loading all data into memory and </w:t>
-      </w:r>
-      <w:r>
-        <w:rPr>
-          <w:sz w:val="22"/>
-          <w:szCs w:val="22"/>
-          <w:highlight w:val="cyan"/>
-        </w:rPr>
-        <w:lastRenderedPageBreak/>
-        <w:t>grouping it—which consumes more memory and is very slow. For this reason, dynamic partitioning is only used for testing or in development environments, not in production.</w:t>
-      </w:r>
-    </w:p>
-    <w:p>
-      <w:pPr>
-        <w:spacing w:after="0" w:line="240" w:lineRule="auto"/>
-        <w:rPr>
-          <w:sz w:val="22"/>
-          <w:szCs w:val="22"/>
-          <w:highlight w:val="cyan"/>
-        </w:rPr>
-      </w:pPr>
-      <w:r>
-        <w:rPr>
-          <w:sz w:val="22"/>
-          <w:szCs w:val="22"/>
-          <w:highlight w:val="cyan"/>
+          <w:highlight w:val="green"/>
+        </w:rPr>
+        <w:br/>
+        <w:t>Hive supports two types of partitioning: static and dynamic. Static partitioning (also called strict mode) means the user manually provides the partitioning column and values (e.g., partitioning sales data by country). It's efficient, fast, can be scripted, and is preferred in production. Dynamic partitioning (non-strict mode) lets Hive decide the partitions by loading all data into memory and grouping it—which consumes more memory and is very slow. For this reason, dynamic partitioning is only used for testing or in development environments, not in production.</w:t>
+      </w:r>
+    </w:p>
+    <w:p>
+      <w:pPr>
+        <w:spacing w:after="0" w:line="240" w:lineRule="auto"/>
+        <w:rPr>
+          <w:sz w:val="22"/>
+          <w:szCs w:val="22"/>
+          <w:highlight w:val="green"/>
+        </w:rPr>
+      </w:pPr>
+      <w:r>
+        <w:rPr>
+          <w:sz w:val="22"/>
+          <w:szCs w:val="22"/>
+          <w:highlight w:val="green"/>
         </w:rPr>
         <w:pict w14:anchorId="323FB03D">
           <v:rect id="_x0000_i1052" style="width:0;height:1.5pt" o:hralign="center" o:hrstd="t" o:hr="t" fillcolor="#a0a0a0" stroked="f"/>
@@ -2490,16 +2326,16 @@
         <w:rPr>
           <w:sz w:val="22"/>
           <w:szCs w:val="22"/>
-          <w:highlight w:val="cyan"/>
-        </w:rPr>
-      </w:pPr>
-      <w:r>
-        <w:rPr>
-          <w:b/>
-          <w:bCs/>
-          <w:sz w:val="22"/>
-          <w:szCs w:val="22"/>
-          <w:highlight w:val="cyan"/>
+          <w:highlight w:val="green"/>
+        </w:rPr>
+      </w:pPr>
+      <w:r>
+        <w:rPr>
+          <w:b/>
+          <w:bCs/>
+          <w:sz w:val="22"/>
+          <w:szCs w:val="22"/>
+          <w:highlight w:val="green"/>
         </w:rPr>
         <w:t>2. How Dynamic Partitioning Works and Its Limitations</w:t>
       </w:r>
@@ -2507,7 +2343,7 @@
         <w:rPr>
           <w:sz w:val="22"/>
           <w:szCs w:val="22"/>
-          <w:highlight w:val="cyan"/>
+          <w:highlight w:val="green"/>
         </w:rPr>
         <w:br/>
         <w:t>In dynamic partitioning, Hive reads the entire dataset into memory, groups it by a column, and then writes each group as a separate partition. This process is memory-intensive and slow, so it's disabled or limited by default in most environments. It’s mainly useful for developers to quickly test partitioning scripts on small datasets before switching to static partitioning for production use.</w:t>
@@ -2526,7 +2362,7 @@
         <w:rPr>
           <w:sz w:val="22"/>
           <w:szCs w:val="22"/>
-          <w:highlight w:val="cyan"/>
+          <w:highlight w:val="green"/>
         </w:rPr>
         <w:pict w14:anchorId="5058F544">
           <v:rect id="_x0000_i1053" style="width:0;height:1.5pt" o:hralign="center" o:hrstd="t" o:hr="t" fillcolor="#a0a0a0" stroked="f"/>
@@ -2539,16 +2375,16 @@
         <w:rPr>
           <w:sz w:val="22"/>
           <w:szCs w:val="22"/>
-          <w:highlight w:val="cyan"/>
-        </w:rPr>
-      </w:pPr>
-      <w:r>
-        <w:rPr>
-          <w:b/>
-          <w:bCs/>
-          <w:sz w:val="22"/>
-          <w:szCs w:val="22"/>
-          <w:highlight w:val="cyan"/>
+          <w:highlight w:val="green"/>
+        </w:rPr>
+      </w:pPr>
+      <w:r>
+        <w:rPr>
+          <w:b/>
+          <w:bCs/>
+          <w:sz w:val="22"/>
+          <w:szCs w:val="22"/>
+          <w:highlight w:val="green"/>
         </w:rPr>
         <w:t>3. Using Spark to Handle Partitions More Efficiently</w:t>
       </w:r>
@@ -2556,7 +2392,7 @@
         <w:rPr>
           <w:sz w:val="22"/>
           <w:szCs w:val="22"/>
-          <w:highlight w:val="cyan"/>
+          <w:highlight w:val="green"/>
         </w:rPr>
         <w:br/>
         <w:t>Since dynamic partitioning is inefficient, it’s better to handle partitioning with Spark. Spark allows you to load data, clean and prepare it, and then output the data in a partitioned format. These partitions can then be stored and later used by Hive. This method is faster and more scalable.</w:t>
@@ -2575,7 +2411,7 @@
         <w:rPr>
           <w:sz w:val="22"/>
           <w:szCs w:val="22"/>
-          <w:highlight w:val="cyan"/>
+          <w:highlight w:val="green"/>
         </w:rPr>
         <w:pict w14:anchorId="7FC61B20">
           <v:rect id="_x0000_i1054" style="width:0;height:1.5pt" o:hralign="center" o:hrstd="t" o:hr="t" fillcolor="#a0a0a0" stroked="f"/>
@@ -2588,16 +2424,16 @@
         <w:rPr>
           <w:sz w:val="22"/>
           <w:szCs w:val="22"/>
-          <w:highlight w:val="cyan"/>
-        </w:rPr>
-      </w:pPr>
-      <w:r>
-        <w:rPr>
-          <w:b/>
-          <w:bCs/>
-          <w:sz w:val="22"/>
-          <w:szCs w:val="22"/>
-          <w:highlight w:val="cyan"/>
+          <w:highlight w:val="green"/>
+        </w:rPr>
+      </w:pPr>
+      <w:r>
+        <w:rPr>
+          <w:b/>
+          <w:bCs/>
+          <w:sz w:val="22"/>
+          <w:szCs w:val="22"/>
+          <w:highlight w:val="green"/>
         </w:rPr>
         <w:t>4. Bucketing in Hive</w:t>
       </w:r>
@@ -2605,7 +2441,7 @@
         <w:rPr>
           <w:sz w:val="22"/>
           <w:szCs w:val="22"/>
-          <w:highlight w:val="cyan"/>
+          <w:highlight w:val="green"/>
         </w:rPr>
         <w:br/>
         <w:t>Bucketing is a method to further organize data inside partitions by splitting it into manageable "buckets" using a CLUSTERED BY clause. Bucketing can be done with or without partitioning. A table can have any combination: partitioned, bucketed, both, or neither. Bucketing helps group data more efficiently and improves query performance, especially when combined with sorting.</w:t>
@@ -2617,14 +2453,14 @@
         <w:rPr>
           <w:sz w:val="22"/>
           <w:szCs w:val="22"/>
-          <w:highlight w:val="cyan"/>
-        </w:rPr>
-      </w:pPr>
-      <w:r>
-        <w:rPr>
-          <w:sz w:val="22"/>
-          <w:szCs w:val="22"/>
-          <w:highlight w:val="cyan"/>
+          <w:highlight w:val="green"/>
+        </w:rPr>
+      </w:pPr>
+      <w:r>
+        <w:rPr>
+          <w:sz w:val="22"/>
+          <w:szCs w:val="22"/>
+          <w:highlight w:val="green"/>
         </w:rPr>
         <w:pict w14:anchorId="6E0B8A44">
           <v:rect id="_x0000_i1055" style="width:0;height:1.5pt" o:hralign="center" o:hrstd="t" o:hr="t" fillcolor="#a0a0a0" stroked="f"/>
@@ -2637,16 +2473,16 @@
         <w:rPr>
           <w:sz w:val="22"/>
           <w:szCs w:val="22"/>
-          <w:highlight w:val="cyan"/>
-        </w:rPr>
-      </w:pPr>
-      <w:r>
-        <w:rPr>
-          <w:b/>
-          <w:bCs/>
-          <w:sz w:val="22"/>
-          <w:szCs w:val="22"/>
-          <w:highlight w:val="cyan"/>
+          <w:highlight w:val="green"/>
+        </w:rPr>
+      </w:pPr>
+      <w:r>
+        <w:rPr>
+          <w:b/>
+          <w:bCs/>
+          <w:sz w:val="22"/>
+          <w:szCs w:val="22"/>
+          <w:highlight w:val="green"/>
         </w:rPr>
         <w:t>5. Sorting Within Buckets and Performance Benefits</w:t>
       </w:r>
@@ -2654,7 +2490,7 @@
         <w:rPr>
           <w:sz w:val="22"/>
           <w:szCs w:val="22"/>
-          <w:highlight w:val="cyan"/>
+          <w:highlight w:val="green"/>
         </w:rPr>
         <w:br/>
         <w:t>You can sort data inside a bucket, though sorting is not enabled by default because it uses more resources. For example, in real estate data, you can partition by city, bucket by street, and sort prices in ascending order. This way, when you query data for a specific city, Hive can quickly access and return sorted results without scanning the entire dataset.</w:t>
@@ -2666,14 +2502,14 @@
         <w:rPr>
           <w:sz w:val="22"/>
           <w:szCs w:val="22"/>
-          <w:highlight w:val="cyan"/>
-        </w:rPr>
-      </w:pPr>
-      <w:r>
-        <w:rPr>
-          <w:sz w:val="22"/>
-          <w:szCs w:val="22"/>
-          <w:highlight w:val="cyan"/>
+          <w:highlight w:val="green"/>
+        </w:rPr>
+      </w:pPr>
+      <w:r>
+        <w:rPr>
+          <w:sz w:val="22"/>
+          <w:szCs w:val="22"/>
+          <w:highlight w:val="green"/>
         </w:rPr>
         <w:pict w14:anchorId="4BC4456B">
           <v:rect id="_x0000_i1056" style="width:0;height:1.5pt" o:hralign="center" o:hrstd="t" o:hr="t" fillcolor="#a0a0a0" stroked="f"/>
@@ -2686,16 +2522,16 @@
         <w:rPr>
           <w:sz w:val="22"/>
           <w:szCs w:val="22"/>
-          <w:highlight w:val="cyan"/>
-        </w:rPr>
-      </w:pPr>
-      <w:r>
-        <w:rPr>
-          <w:b/>
-          <w:bCs/>
-          <w:sz w:val="22"/>
-          <w:szCs w:val="22"/>
-          <w:highlight w:val="cyan"/>
+          <w:highlight w:val="green"/>
+        </w:rPr>
+      </w:pPr>
+      <w:r>
+        <w:rPr>
+          <w:b/>
+          <w:bCs/>
+          <w:sz w:val="22"/>
+          <w:szCs w:val="22"/>
+          <w:highlight w:val="green"/>
         </w:rPr>
         <w:t>6. Directory Structure for Partitioned and Bucketed Tables</w:t>
       </w:r>
@@ -2703,7 +2539,7 @@
         <w:rPr>
           <w:sz w:val="22"/>
           <w:szCs w:val="22"/>
-          <w:highlight w:val="cyan"/>
+          <w:highlight w:val="green"/>
         </w:rPr>
         <w:br/>
         <w:t>Partitioning and bucketing create a physical directory structure in Hive. For example, a sales table might be partitioned by year and month, and each partition may contain 6 buckets. Queries targeting a specific year and month can directly access the correct folder and bucket, avoiding full table scans and improving performance.</w:t>
@@ -2721,7 +2557,7 @@
         <w:rPr>
           <w:sz w:val="22"/>
           <w:szCs w:val="22"/>
-          <w:highlight w:val="cyan"/>
+          <w:highlight w:val="green"/>
         </w:rPr>
         <w:pict w14:anchorId="43A7F74F">
           <v:rect id="_x0000_i1057" style="width:0;height:1.5pt" o:hralign="center" o:hrstd="t" o:hr="t" fillcolor="#a0a0a0" stroked="f"/>
@@ -2734,16 +2570,16 @@
         <w:rPr>
           <w:sz w:val="22"/>
           <w:szCs w:val="22"/>
-          <w:highlight w:val="cyan"/>
-        </w:rPr>
-      </w:pPr>
-      <w:r>
-        <w:rPr>
-          <w:b/>
-          <w:bCs/>
-          <w:sz w:val="22"/>
-          <w:szCs w:val="22"/>
-          <w:highlight w:val="cyan"/>
+          <w:highlight w:val="green"/>
+        </w:rPr>
+      </w:pPr>
+      <w:r>
+        <w:rPr>
+          <w:b/>
+          <w:bCs/>
+          <w:sz w:val="22"/>
+          <w:szCs w:val="22"/>
+          <w:highlight w:val="green"/>
         </w:rPr>
         <w:t>7. File Formats Hive Can Read</w:t>
       </w:r>
@@ -2751,7 +2587,7 @@
         <w:rPr>
           <w:sz w:val="22"/>
           <w:szCs w:val="22"/>
-          <w:highlight w:val="cyan"/>
+          <w:highlight w:val="green"/>
         </w:rPr>
         <w:br/>
         <w:t xml:space="preserve">Hive supports several file formats: ORC, CSV/TSV (text), Avro, Parquet, JSON, </w:t>
@@ -2761,7 +2597,7 @@
         <w:rPr>
           <w:sz w:val="22"/>
           <w:szCs w:val="22"/>
-          <w:highlight w:val="cyan"/>
+          <w:highlight w:val="green"/>
         </w:rPr>
         <w:t>SequenceFile</w:t>
       </w:r>
@@ -2770,7 +2606,7 @@
         <w:rPr>
           <w:sz w:val="22"/>
           <w:szCs w:val="22"/>
-          <w:highlight w:val="cyan"/>
+          <w:highlight w:val="green"/>
         </w:rPr>
         <w:t>, and more. Most common formats like ORC, Parquet, and JSON are supported in standard environments. Choosing the right format depends on your data and performance needs.</w:t>
       </w:r>
@@ -2781,14 +2617,14 @@
         <w:rPr>
           <w:sz w:val="22"/>
           <w:szCs w:val="22"/>
-          <w:highlight w:val="cyan"/>
-        </w:rPr>
-      </w:pPr>
-      <w:r>
-        <w:rPr>
-          <w:sz w:val="22"/>
-          <w:szCs w:val="22"/>
-          <w:highlight w:val="cyan"/>
+          <w:highlight w:val="green"/>
+        </w:rPr>
+      </w:pPr>
+      <w:r>
+        <w:rPr>
+          <w:sz w:val="22"/>
+          <w:szCs w:val="22"/>
+          <w:highlight w:val="green"/>
         </w:rPr>
         <w:pict w14:anchorId="1DC75895">
           <v:rect id="_x0000_i1058" style="width:0;height:1.5pt" o:hralign="center" o:hrstd="t" o:hr="t" fillcolor="#a0a0a0" stroked="f"/>
@@ -2801,16 +2637,16 @@
         <w:rPr>
           <w:sz w:val="22"/>
           <w:szCs w:val="22"/>
-          <w:highlight w:val="cyan"/>
-        </w:rPr>
-      </w:pPr>
-      <w:r>
-        <w:rPr>
-          <w:b/>
-          <w:bCs/>
-          <w:sz w:val="22"/>
-          <w:szCs w:val="22"/>
-          <w:highlight w:val="cyan"/>
+          <w:highlight w:val="green"/>
+        </w:rPr>
+      </w:pPr>
+      <w:r>
+        <w:rPr>
+          <w:b/>
+          <w:bCs/>
+          <w:sz w:val="22"/>
+          <w:szCs w:val="22"/>
+          <w:highlight w:val="green"/>
         </w:rPr>
         <w:t>8. Loading Data into Hive</w:t>
       </w:r>
@@ -2818,7 +2654,7 @@
         <w:rPr>
           <w:sz w:val="22"/>
           <w:szCs w:val="22"/>
-          <w:highlight w:val="cyan"/>
+          <w:highlight w:val="green"/>
         </w:rPr>
         <w:br/>
         <w:t xml:space="preserve">Data can be loaded into Hive tables using the LOAD command from HDFS, specifying the correct file format (e.g., text, JSON). You can also populate a table using INSERT </w:t>
@@ -2828,7 +2664,7 @@
         <w:rPr>
           <w:sz w:val="22"/>
           <w:szCs w:val="22"/>
-          <w:highlight w:val="cyan"/>
+          <w:highlight w:val="green"/>
         </w:rPr>
         <w:t>INTO, or</w:t>
       </w:r>
@@ -2837,7 +2673,7 @@
         <w:rPr>
           <w:sz w:val="22"/>
           <w:szCs w:val="22"/>
-          <w:highlight w:val="cyan"/>
+          <w:highlight w:val="green"/>
         </w:rPr>
         <w:t xml:space="preserve"> create a new table using CREATE TABLE AS SELECT. Later in the course, tools like </w:t>
       </w:r>
@@ -2846,7 +2682,7 @@
         <w:rPr>
           <w:sz w:val="22"/>
           <w:szCs w:val="22"/>
-          <w:highlight w:val="cyan"/>
+          <w:highlight w:val="green"/>
         </w:rPr>
         <w:t>NiFi</w:t>
       </w:r>
@@ -2855,7 +2691,7 @@
         <w:rPr>
           <w:sz w:val="22"/>
           <w:szCs w:val="22"/>
-          <w:highlight w:val="cyan"/>
+          <w:highlight w:val="green"/>
         </w:rPr>
         <w:t xml:space="preserve"> and Spark will be used to push data into Hive more efficiently.</w:t>
       </w:r>
@@ -2873,8 +2709,9 @@
         <w:rPr>
           <w:sz w:val="22"/>
           <w:szCs w:val="22"/>
-          <w:highlight w:val="cyan"/>
-        </w:rPr>
+          <w:highlight w:val="green"/>
+        </w:rPr>
+        <w:lastRenderedPageBreak/>
         <w:pict w14:anchorId="039E1F87">
           <v:rect id="_x0000_i1059" style="width:0;height:1.5pt" o:hralign="center" o:hrstd="t" o:hr="t" fillcolor="#a0a0a0" stroked="f"/>
         </w:pict>
@@ -2886,16 +2723,16 @@
         <w:rPr>
           <w:sz w:val="22"/>
           <w:szCs w:val="22"/>
-          <w:highlight w:val="cyan"/>
-        </w:rPr>
-      </w:pPr>
-      <w:r>
-        <w:rPr>
-          <w:b/>
-          <w:bCs/>
-          <w:sz w:val="22"/>
-          <w:szCs w:val="22"/>
-          <w:highlight w:val="cyan"/>
+          <w:highlight w:val="green"/>
+        </w:rPr>
+      </w:pPr>
+      <w:r>
+        <w:rPr>
+          <w:b/>
+          <w:bCs/>
+          <w:sz w:val="22"/>
+          <w:szCs w:val="22"/>
+          <w:highlight w:val="green"/>
         </w:rPr>
         <w:t>9. Hive Query Language: SQL-like but Not Relational</w:t>
       </w:r>
@@ -2903,7 +2740,7 @@
         <w:rPr>
           <w:sz w:val="22"/>
           <w:szCs w:val="22"/>
-          <w:highlight w:val="cyan"/>
+          <w:highlight w:val="green"/>
         </w:rPr>
         <w:br/>
         <w:t>Hive uses a SQL-like language to query data using SELECT, WHERE, and JOIN, but it’s not relational like traditional RDBMS. You should avoid designing Hive tables as if they were relational tables. Instead, tables should be independent, and joins should be used sparingly to avoid performance issues.</w:t>
@@ -2915,16 +2752,15 @@
         <w:rPr>
           <w:sz w:val="22"/>
           <w:szCs w:val="22"/>
-          <w:highlight w:val="yellow"/>
-        </w:rPr>
-      </w:pPr>
-      <w:r>
-        <w:rPr>
-          <w:sz w:val="22"/>
-          <w:szCs w:val="22"/>
-          <w:highlight w:val="cyan"/>
-        </w:rPr>
-        <w:lastRenderedPageBreak/>
+          <w:highlight w:val="green"/>
+        </w:rPr>
+      </w:pPr>
+      <w:r>
+        <w:rPr>
+          <w:sz w:val="22"/>
+          <w:szCs w:val="22"/>
+          <w:highlight w:val="green"/>
+        </w:rPr>
         <w:pict w14:anchorId="642C37E3">
           <v:rect id="_x0000_i1060" style="width:0;height:1.5pt" o:hralign="center" o:hrstd="t" o:hr="t" fillcolor="#a0a0a0" stroked="f"/>
         </w:pict>
@@ -2936,16 +2772,16 @@
         <w:rPr>
           <w:sz w:val="22"/>
           <w:szCs w:val="22"/>
-          <w:highlight w:val="cyan"/>
-        </w:rPr>
-      </w:pPr>
-      <w:r>
-        <w:rPr>
-          <w:b/>
-          <w:bCs/>
-          <w:sz w:val="22"/>
-          <w:szCs w:val="22"/>
-          <w:highlight w:val="cyan"/>
+          <w:highlight w:val="green"/>
+        </w:rPr>
+      </w:pPr>
+      <w:r>
+        <w:rPr>
+          <w:b/>
+          <w:bCs/>
+          <w:sz w:val="22"/>
+          <w:szCs w:val="22"/>
+          <w:highlight w:val="green"/>
         </w:rPr>
         <w:t>10. Hive DDL, DML, and Data Types</w:t>
       </w:r>
@@ -2953,7 +2789,7 @@
         <w:rPr>
           <w:sz w:val="22"/>
           <w:szCs w:val="22"/>
-          <w:highlight w:val="cyan"/>
+          <w:highlight w:val="green"/>
         </w:rPr>
         <w:br/>
         <w:t xml:space="preserve">Hive supports standard SQL-like commands: DDL (create databases, tables, views) and DML (select, insert, update, delete). It also supports various primitive data types like int, float, double, string, and </w:t>
@@ -2963,7 +2799,7 @@
         <w:rPr>
           <w:sz w:val="22"/>
           <w:szCs w:val="22"/>
-          <w:highlight w:val="cyan"/>
+          <w:highlight w:val="green"/>
         </w:rPr>
         <w:t>boolean</w:t>
       </w:r>
@@ -2972,7 +2808,7 @@
         <w:rPr>
           <w:sz w:val="22"/>
           <w:szCs w:val="22"/>
-          <w:highlight w:val="cyan"/>
+          <w:highlight w:val="green"/>
         </w:rPr>
         <w:t>. Working with dates and timestamps can be tricky because Hive requires millisecond precision—if missing, it may not parse timestamps correctly.</w:t>
       </w:r>
@@ -2983,14 +2819,14 @@
         <w:rPr>
           <w:sz w:val="22"/>
           <w:szCs w:val="22"/>
-          <w:highlight w:val="yellow"/>
-        </w:rPr>
-      </w:pPr>
-      <w:r>
-        <w:rPr>
-          <w:sz w:val="22"/>
-          <w:szCs w:val="22"/>
-          <w:highlight w:val="cyan"/>
+          <w:highlight w:val="green"/>
+        </w:rPr>
+      </w:pPr>
+      <w:r>
+        <w:rPr>
+          <w:sz w:val="22"/>
+          <w:szCs w:val="22"/>
+          <w:highlight w:val="green"/>
         </w:rPr>
         <w:pict w14:anchorId="0F68E200">
           <v:rect id="_x0000_i1061" style="width:0;height:1.5pt" o:hralign="center" o:hrstd="t" o:hr="t" fillcolor="#a0a0a0" stroked="f"/>
@@ -3003,16 +2839,16 @@
         <w:rPr>
           <w:sz w:val="22"/>
           <w:szCs w:val="22"/>
-          <w:highlight w:val="cyan"/>
-        </w:rPr>
-      </w:pPr>
-      <w:r>
-        <w:rPr>
-          <w:b/>
-          <w:bCs/>
-          <w:sz w:val="22"/>
-          <w:szCs w:val="22"/>
-          <w:highlight w:val="cyan"/>
+          <w:highlight w:val="green"/>
+        </w:rPr>
+      </w:pPr>
+      <w:r>
+        <w:rPr>
+          <w:b/>
+          <w:bCs/>
+          <w:sz w:val="22"/>
+          <w:szCs w:val="22"/>
+          <w:highlight w:val="green"/>
         </w:rPr>
         <w:t>11. Complex Data Types in Hive</w:t>
       </w:r>
@@ -3020,7 +2856,7 @@
         <w:rPr>
           <w:sz w:val="22"/>
           <w:szCs w:val="22"/>
-          <w:highlight w:val="cyan"/>
+          <w:highlight w:val="green"/>
         </w:rPr>
         <w:br/>
         <w:t>Hive supports complex data types: STRUCT (nested columns), MAP (key-value pairs), and ARRAY (lists). These allow you to store structured or hierarchical data within a single column, but they require specific functions to access and manipulate.</w:t>
@@ -3038,7 +2874,7 @@
         <w:rPr>
           <w:sz w:val="22"/>
           <w:szCs w:val="22"/>
-          <w:highlight w:val="cyan"/>
+          <w:highlight w:val="green"/>
         </w:rPr>
         <w:pict w14:anchorId="45B2C802">
           <v:rect id="_x0000_i1062" style="width:0;height:1.5pt" o:hralign="center" o:hrstd="t" o:hr="t" fillcolor="#a0a0a0" stroked="f"/>
@@ -3052,15 +2888,15 @@
         <w:rPr>
           <w:sz w:val="22"/>
           <w:szCs w:val="22"/>
-          <w:highlight w:val="cyan"/>
-        </w:rPr>
-      </w:pPr>
-      <w:bookmarkStart w:id="4" w:name="_Toc199678906"/>
-      <w:r>
-        <w:rPr>
-          <w:sz w:val="22"/>
-          <w:szCs w:val="22"/>
-          <w:highlight w:val="cyan"/>
+          <w:highlight w:val="green"/>
+        </w:rPr>
+      </w:pPr>
+      <w:bookmarkStart w:id="4" w:name="_Toc199777754"/>
+      <w:r>
+        <w:rPr>
+          <w:sz w:val="22"/>
+          <w:szCs w:val="22"/>
+          <w:highlight w:val="green"/>
         </w:rPr>
         <w:t>Part 5 - ChatGPT</w:t>
       </w:r>
@@ -3072,16 +2908,16 @@
         <w:rPr>
           <w:sz w:val="22"/>
           <w:szCs w:val="22"/>
-          <w:highlight w:val="cyan"/>
-        </w:rPr>
-      </w:pPr>
-      <w:r>
-        <w:rPr>
-          <w:b/>
-          <w:bCs/>
-          <w:sz w:val="22"/>
-          <w:szCs w:val="22"/>
-          <w:highlight w:val="cyan"/>
+          <w:highlight w:val="green"/>
+        </w:rPr>
+      </w:pPr>
+      <w:r>
+        <w:rPr>
+          <w:b/>
+          <w:bCs/>
+          <w:sz w:val="22"/>
+          <w:szCs w:val="22"/>
+          <w:highlight w:val="green"/>
         </w:rPr>
         <w:t>1. Organizing Data by Schema</w:t>
       </w:r>
@@ -3089,7 +2925,7 @@
         <w:rPr>
           <w:sz w:val="22"/>
           <w:szCs w:val="22"/>
-          <w:highlight w:val="cyan"/>
+          <w:highlight w:val="green"/>
         </w:rPr>
         <w:br/>
         <w:t>It's important to store different types of data (with different structures) in separate folders. For example, data about bike stations and bike rides have different columns, so they should be placed in separate directories. This is necessary because Hive expects all files in a folder to have the same structure. Mixing schemas in the same directory can cause errors during data loading.</w:t>
@@ -3101,14 +2937,14 @@
         <w:rPr>
           <w:sz w:val="22"/>
           <w:szCs w:val="22"/>
-          <w:highlight w:val="yellow"/>
-        </w:rPr>
-      </w:pPr>
-      <w:r>
-        <w:rPr>
-          <w:sz w:val="22"/>
-          <w:szCs w:val="22"/>
-          <w:highlight w:val="cyan"/>
+          <w:highlight w:val="green"/>
+        </w:rPr>
+      </w:pPr>
+      <w:r>
+        <w:rPr>
+          <w:sz w:val="22"/>
+          <w:szCs w:val="22"/>
+          <w:highlight w:val="green"/>
         </w:rPr>
         <w:pict w14:anchorId="1C2E06BB">
           <v:rect id="_x0000_i1063" style="width:0;height:1.5pt" o:hralign="center" o:hrstd="t" o:hr="t" fillcolor="#a0a0a0" stroked="f"/>
@@ -3121,16 +2957,16 @@
         <w:rPr>
           <w:sz w:val="22"/>
           <w:szCs w:val="22"/>
-          <w:highlight w:val="cyan"/>
-        </w:rPr>
-      </w:pPr>
-      <w:r>
-        <w:rPr>
-          <w:b/>
-          <w:bCs/>
-          <w:sz w:val="22"/>
-          <w:szCs w:val="22"/>
-          <w:highlight w:val="cyan"/>
+          <w:highlight w:val="green"/>
+        </w:rPr>
+      </w:pPr>
+      <w:r>
+        <w:rPr>
+          <w:b/>
+          <w:bCs/>
+          <w:sz w:val="22"/>
+          <w:szCs w:val="22"/>
+          <w:highlight w:val="green"/>
         </w:rPr>
         <w:t>2. Understanding Hive Databases and Tables</w:t>
       </w:r>
@@ -3138,7 +2974,7 @@
         <w:rPr>
           <w:sz w:val="22"/>
           <w:szCs w:val="22"/>
-          <w:highlight w:val="cyan"/>
+          <w:highlight w:val="green"/>
         </w:rPr>
         <w:br/>
         <w:t xml:space="preserve">When you create a table in Hive without specifying a database, it is stored in the default database. The SHOW TABLES command lists all tables in the current database. Most users create their own custom databases to keep things organized and avoid </w:t>
@@ -3148,7 +2984,7 @@
         <w:rPr>
           <w:sz w:val="22"/>
           <w:szCs w:val="22"/>
-          <w:highlight w:val="cyan"/>
+          <w:highlight w:val="green"/>
         </w:rPr>
         <w:t>clutter</w:t>
       </w:r>
@@ -3157,7 +2993,7 @@
         <w:rPr>
           <w:sz w:val="22"/>
           <w:szCs w:val="22"/>
-          <w:highlight w:val="cyan"/>
+          <w:highlight w:val="green"/>
         </w:rPr>
         <w:t xml:space="preserve"> in the default one.</w:t>
       </w:r>
@@ -3168,14 +3004,14 @@
         <w:rPr>
           <w:sz w:val="22"/>
           <w:szCs w:val="22"/>
-          <w:highlight w:val="yellow"/>
-        </w:rPr>
-      </w:pPr>
-      <w:r>
-        <w:rPr>
-          <w:sz w:val="22"/>
-          <w:szCs w:val="22"/>
-          <w:highlight w:val="cyan"/>
+          <w:highlight w:val="green"/>
+        </w:rPr>
+      </w:pPr>
+      <w:r>
+        <w:rPr>
+          <w:sz w:val="22"/>
+          <w:szCs w:val="22"/>
+          <w:highlight w:val="green"/>
         </w:rPr>
         <w:pict w14:anchorId="2CC4ED55">
           <v:rect id="_x0000_i1064" style="width:0;height:1.5pt" o:hralign="center" o:hrstd="t" o:hr="t" fillcolor="#a0a0a0" stroked="f"/>
@@ -3188,16 +3024,16 @@
         <w:rPr>
           <w:sz w:val="22"/>
           <w:szCs w:val="22"/>
-          <w:highlight w:val="cyan"/>
-        </w:rPr>
-      </w:pPr>
-      <w:r>
-        <w:rPr>
-          <w:b/>
-          <w:bCs/>
-          <w:sz w:val="22"/>
-          <w:szCs w:val="22"/>
-          <w:highlight w:val="cyan"/>
+          <w:highlight w:val="green"/>
+        </w:rPr>
+      </w:pPr>
+      <w:r>
+        <w:rPr>
+          <w:b/>
+          <w:bCs/>
+          <w:sz w:val="22"/>
+          <w:szCs w:val="22"/>
+          <w:highlight w:val="green"/>
         </w:rPr>
         <w:t>3. Creating an Internal Table in Hive</w:t>
       </w:r>
@@ -3205,7 +3041,7 @@
         <w:rPr>
           <w:sz w:val="22"/>
           <w:szCs w:val="22"/>
-          <w:highlight w:val="cyan"/>
+          <w:highlight w:val="green"/>
         </w:rPr>
         <w:br/>
         <w:t>If you use CREATE TABLE without mentioning EXTERNAL, Hive creates an internal table. Hive manages both the table schema and the data for internal tables. It automatically adds metadata like row format, field delimiter (default is tab), and storage type (e.g., text file). Although these settings are added by default, it's better to specify them yourself for clarity and easier maintenance.</w:t>
@@ -3217,14 +3053,14 @@
         <w:rPr>
           <w:sz w:val="22"/>
           <w:szCs w:val="22"/>
-          <w:highlight w:val="cyan"/>
-        </w:rPr>
-      </w:pPr>
-      <w:r>
-        <w:rPr>
-          <w:sz w:val="22"/>
-          <w:szCs w:val="22"/>
-          <w:highlight w:val="cyan"/>
+          <w:highlight w:val="green"/>
+        </w:rPr>
+      </w:pPr>
+      <w:r>
+        <w:rPr>
+          <w:sz w:val="22"/>
+          <w:szCs w:val="22"/>
+          <w:highlight w:val="green"/>
         </w:rPr>
         <w:pict w14:anchorId="19D18E9A">
           <v:rect id="_x0000_i1065" style="width:0;height:1.5pt" o:hralign="center" o:hrstd="t" o:hr="t" fillcolor="#a0a0a0" stroked="f"/>
@@ -3237,16 +3073,16 @@
         <w:rPr>
           <w:sz w:val="22"/>
           <w:szCs w:val="22"/>
-          <w:highlight w:val="cyan"/>
-        </w:rPr>
-      </w:pPr>
-      <w:r>
-        <w:rPr>
-          <w:b/>
-          <w:bCs/>
-          <w:sz w:val="22"/>
-          <w:szCs w:val="22"/>
-          <w:highlight w:val="cyan"/>
+          <w:highlight w:val="green"/>
+        </w:rPr>
+      </w:pPr>
+      <w:r>
+        <w:rPr>
+          <w:b/>
+          <w:bCs/>
+          <w:sz w:val="22"/>
+          <w:szCs w:val="22"/>
+          <w:highlight w:val="green"/>
         </w:rPr>
         <w:t>4. Loading Data into a Table</w:t>
       </w:r>
@@ -3254,7 +3090,7 @@
         <w:rPr>
           <w:sz w:val="22"/>
           <w:szCs w:val="22"/>
-          <w:highlight w:val="cyan"/>
+          <w:highlight w:val="green"/>
         </w:rPr>
         <w:br/>
         <w:t>To load data into a table, use LOAD DATA INPATH. If you don’t provide a full HDFS path, Hive looks for the file in the current user's HDFS directory. The path can be a file or a folder, and the exact name (including file extension if it has one) must match the actual stored file name.</w:t>
@@ -3266,14 +3102,14 @@
         <w:rPr>
           <w:sz w:val="22"/>
           <w:szCs w:val="22"/>
-          <w:highlight w:val="cyan"/>
-        </w:rPr>
-      </w:pPr>
-      <w:r>
-        <w:rPr>
-          <w:sz w:val="22"/>
-          <w:szCs w:val="22"/>
-          <w:highlight w:val="cyan"/>
+          <w:highlight w:val="green"/>
+        </w:rPr>
+      </w:pPr>
+      <w:r>
+        <w:rPr>
+          <w:sz w:val="22"/>
+          <w:szCs w:val="22"/>
+          <w:highlight w:val="green"/>
         </w:rPr>
         <w:pict w14:anchorId="175870AE">
           <v:rect id="_x0000_i1066" style="width:0;height:1.5pt" o:hralign="center" o:hrstd="t" o:hr="t" fillcolor="#a0a0a0" stroked="f"/>
@@ -3286,16 +3122,16 @@
         <w:rPr>
           <w:sz w:val="22"/>
           <w:szCs w:val="22"/>
-          <w:highlight w:val="cyan"/>
-        </w:rPr>
-      </w:pPr>
-      <w:r>
-        <w:rPr>
-          <w:b/>
-          <w:bCs/>
-          <w:sz w:val="22"/>
-          <w:szCs w:val="22"/>
-          <w:highlight w:val="cyan"/>
+          <w:highlight w:val="green"/>
+        </w:rPr>
+      </w:pPr>
+      <w:r>
+        <w:rPr>
+          <w:b/>
+          <w:bCs/>
+          <w:sz w:val="22"/>
+          <w:szCs w:val="22"/>
+          <w:highlight w:val="green"/>
         </w:rPr>
         <w:t>5. Writing Queries with Limits</w:t>
       </w:r>
@@ -3303,7 +3139,7 @@
         <w:rPr>
           <w:sz w:val="22"/>
           <w:szCs w:val="22"/>
-          <w:highlight w:val="cyan"/>
+          <w:highlight w:val="green"/>
         </w:rPr>
         <w:br/>
         <w:t>To avoid fetching huge amounts of data, always limit the number of rows in your queries. Use LIMIT to return a small number of rows, especially when dealing with large datasets. For example: SELECT * FROM table WHERE frequency &gt; 100 ORDER BY frequency LIMIT 10.</w:t>
@@ -3315,14 +3151,14 @@
         <w:rPr>
           <w:sz w:val="22"/>
           <w:szCs w:val="22"/>
-          <w:highlight w:val="yellow"/>
-        </w:rPr>
-      </w:pPr>
-      <w:r>
-        <w:rPr>
-          <w:sz w:val="22"/>
-          <w:szCs w:val="22"/>
-          <w:highlight w:val="cyan"/>
+          <w:highlight w:val="green"/>
+        </w:rPr>
+      </w:pPr>
+      <w:r>
+        <w:rPr>
+          <w:sz w:val="22"/>
+          <w:szCs w:val="22"/>
+          <w:highlight w:val="green"/>
         </w:rPr>
         <w:pict w14:anchorId="36E788AC">
           <v:rect id="_x0000_i1067" style="width:0;height:1.5pt" o:hralign="center" o:hrstd="t" o:hr="t" fillcolor="#a0a0a0" stroked="f"/>
@@ -3335,16 +3171,16 @@
         <w:rPr>
           <w:sz w:val="22"/>
           <w:szCs w:val="22"/>
-          <w:highlight w:val="cyan"/>
-        </w:rPr>
-      </w:pPr>
-      <w:r>
-        <w:rPr>
-          <w:b/>
-          <w:bCs/>
-          <w:sz w:val="22"/>
-          <w:szCs w:val="22"/>
-          <w:highlight w:val="cyan"/>
+          <w:highlight w:val="green"/>
+        </w:rPr>
+      </w:pPr>
+      <w:r>
+        <w:rPr>
+          <w:b/>
+          <w:bCs/>
+          <w:sz w:val="22"/>
+          <w:szCs w:val="22"/>
+          <w:highlight w:val="green"/>
         </w:rPr>
         <w:t>6. Creating Tables for CSV Files</w:t>
       </w:r>
@@ -3352,10 +3188,19 @@
         <w:rPr>
           <w:sz w:val="22"/>
           <w:szCs w:val="22"/>
-          <w:highlight w:val="cyan"/>
-        </w:rPr>
-        <w:br/>
-        <w:t>When creating a table to read a CSV file, use FIELDS TERMINATED BY ',' to set the comma as the column separator. If the CSV file has a header row, you need to manually remove or handle it, as Hive doesn't ignore headers by default. You can also use IF NOT EXISTS to avoid errors if the table already exists.</w:t>
+          <w:highlight w:val="green"/>
+        </w:rPr>
+        <w:br/>
+        <w:t xml:space="preserve">When creating a table to read a CSV file, use FIELDS TERMINATED BY ',' to set the comma as the </w:t>
+      </w:r>
+      <w:r>
+        <w:rPr>
+          <w:sz w:val="22"/>
+          <w:szCs w:val="22"/>
+          <w:highlight w:val="green"/>
+        </w:rPr>
+        <w:lastRenderedPageBreak/>
+        <w:t>column separator. If the CSV file has a header row, you need to manually remove or handle it, as Hive doesn't ignore headers by default. You can also use IF NOT EXISTS to avoid errors if the table already exists.</w:t>
       </w:r>
     </w:p>
     <w:p>
@@ -3371,7 +3216,7 @@
         <w:rPr>
           <w:sz w:val="22"/>
           <w:szCs w:val="22"/>
-          <w:highlight w:val="cyan"/>
+          <w:highlight w:val="green"/>
         </w:rPr>
         <w:pict w14:anchorId="6B72F092">
           <v:rect id="_x0000_i1068" style="width:0;height:1.5pt" o:hralign="center" o:hrstd="t" o:hr="t" fillcolor="#a0a0a0" stroked="f"/>
@@ -3384,16 +3229,16 @@
         <w:rPr>
           <w:sz w:val="22"/>
           <w:szCs w:val="22"/>
-          <w:highlight w:val="cyan"/>
-        </w:rPr>
-      </w:pPr>
-      <w:r>
-        <w:rPr>
-          <w:b/>
-          <w:bCs/>
-          <w:sz w:val="22"/>
-          <w:szCs w:val="22"/>
-          <w:highlight w:val="cyan"/>
+          <w:highlight w:val="green"/>
+        </w:rPr>
+      </w:pPr>
+      <w:r>
+        <w:rPr>
+          <w:b/>
+          <w:bCs/>
+          <w:sz w:val="22"/>
+          <w:szCs w:val="22"/>
+          <w:highlight w:val="green"/>
         </w:rPr>
         <w:t>7. External Tables and Reserved Keywords</w:t>
       </w:r>
@@ -3401,35 +3246,26 @@
         <w:rPr>
           <w:sz w:val="22"/>
           <w:szCs w:val="22"/>
-          <w:highlight w:val="cyan"/>
-        </w:rPr>
-        <w:br/>
-        <w:t xml:space="preserve">External tables are defined with the EXTERNAL keyword, and their data is not managed by Hive (just </w:t>
-      </w:r>
-      <w:r>
-        <w:rPr>
-          <w:sz w:val="22"/>
-          <w:szCs w:val="22"/>
-          <w:highlight w:val="cyan"/>
-        </w:rPr>
-        <w:lastRenderedPageBreak/>
-        <w:t>referenced). The LOCATION keyword specifies where the data is stored (always a directory). If a column name uses a reserved word (like year), use backticks (`year`) to avoid errors.</w:t>
-      </w:r>
-    </w:p>
-    <w:p>
-      <w:pPr>
-        <w:spacing w:after="0" w:line="240" w:lineRule="auto"/>
-        <w:rPr>
-          <w:sz w:val="22"/>
-          <w:szCs w:val="22"/>
-          <w:highlight w:val="cyan"/>
-        </w:rPr>
-      </w:pPr>
-      <w:r>
-        <w:rPr>
-          <w:sz w:val="22"/>
-          <w:szCs w:val="22"/>
-          <w:highlight w:val="cyan"/>
+          <w:highlight w:val="green"/>
+        </w:rPr>
+        <w:br/>
+        <w:t>External tables are defined with the EXTERNAL keyword, and their data is not managed by Hive (just referenced). The LOCATION keyword specifies where the data is stored (always a directory). If a column name uses a reserved word (like year), use backticks (`year`) to avoid errors.</w:t>
+      </w:r>
+    </w:p>
+    <w:p>
+      <w:pPr>
+        <w:spacing w:after="0" w:line="240" w:lineRule="auto"/>
+        <w:rPr>
+          <w:sz w:val="22"/>
+          <w:szCs w:val="22"/>
+          <w:highlight w:val="green"/>
+        </w:rPr>
+      </w:pPr>
+      <w:r>
+        <w:rPr>
+          <w:sz w:val="22"/>
+          <w:szCs w:val="22"/>
+          <w:highlight w:val="green"/>
         </w:rPr>
         <w:pict w14:anchorId="3383F2D2">
           <v:rect id="_x0000_i1069" style="width:0;height:1.5pt" o:hralign="center" o:hrstd="t" o:hr="t" fillcolor="#a0a0a0" stroked="f"/>
@@ -3442,16 +3278,16 @@
         <w:rPr>
           <w:sz w:val="22"/>
           <w:szCs w:val="22"/>
-          <w:highlight w:val="cyan"/>
-        </w:rPr>
-      </w:pPr>
-      <w:r>
-        <w:rPr>
-          <w:b/>
-          <w:bCs/>
-          <w:sz w:val="22"/>
-          <w:szCs w:val="22"/>
-          <w:highlight w:val="cyan"/>
+          <w:highlight w:val="green"/>
+        </w:rPr>
+      </w:pPr>
+      <w:r>
+        <w:rPr>
+          <w:b/>
+          <w:bCs/>
+          <w:sz w:val="22"/>
+          <w:szCs w:val="22"/>
+          <w:highlight w:val="green"/>
         </w:rPr>
         <w:t>8. Loading Partitioned Data</w:t>
       </w:r>
@@ -3459,7 +3295,7 @@
         <w:rPr>
           <w:sz w:val="22"/>
           <w:szCs w:val="22"/>
-          <w:highlight w:val="cyan"/>
+          <w:highlight w:val="green"/>
         </w:rPr>
         <w:br/>
         <w:t xml:space="preserve">To load data into a partitioned table, use LOAD DATA INPATH INTO TABLE </w:t>
@@ -3469,7 +3305,7 @@
         <w:rPr>
           <w:sz w:val="22"/>
           <w:szCs w:val="22"/>
-          <w:highlight w:val="cyan"/>
+          <w:highlight w:val="green"/>
         </w:rPr>
         <w:t>table_name</w:t>
       </w:r>
@@ -3478,7 +3314,7 @@
         <w:rPr>
           <w:sz w:val="22"/>
           <w:szCs w:val="22"/>
-          <w:highlight w:val="cyan"/>
+          <w:highlight w:val="green"/>
         </w:rPr>
         <w:t xml:space="preserve"> PARTITION (key=value). For example, you can partition by date and country, and Hive will treat these as folder levels in the directory. Partitioning helps organize large datasets efficiently.</w:t>
       </w:r>
@@ -3489,14 +3325,14 @@
         <w:rPr>
           <w:sz w:val="22"/>
           <w:szCs w:val="22"/>
-          <w:highlight w:val="cyan"/>
-        </w:rPr>
-      </w:pPr>
-      <w:r>
-        <w:rPr>
-          <w:sz w:val="22"/>
-          <w:szCs w:val="22"/>
-          <w:highlight w:val="cyan"/>
+          <w:highlight w:val="green"/>
+        </w:rPr>
+      </w:pPr>
+      <w:r>
+        <w:rPr>
+          <w:sz w:val="22"/>
+          <w:szCs w:val="22"/>
+          <w:highlight w:val="green"/>
         </w:rPr>
         <w:pict w14:anchorId="68073DC6">
           <v:rect id="_x0000_i1070" style="width:0;height:1.5pt" o:hralign="center" o:hrstd="t" o:hr="t" fillcolor="#a0a0a0" stroked="f"/>
@@ -3509,16 +3345,16 @@
         <w:rPr>
           <w:sz w:val="22"/>
           <w:szCs w:val="22"/>
-          <w:highlight w:val="cyan"/>
-        </w:rPr>
-      </w:pPr>
-      <w:r>
-        <w:rPr>
-          <w:b/>
-          <w:bCs/>
-          <w:sz w:val="22"/>
-          <w:szCs w:val="22"/>
-          <w:highlight w:val="cyan"/>
+          <w:highlight w:val="green"/>
+        </w:rPr>
+      </w:pPr>
+      <w:r>
+        <w:rPr>
+          <w:b/>
+          <w:bCs/>
+          <w:sz w:val="22"/>
+          <w:szCs w:val="22"/>
+          <w:highlight w:val="green"/>
         </w:rPr>
         <w:t>9. Exporting Table Data</w:t>
       </w:r>
@@ -3526,7 +3362,7 @@
         <w:rPr>
           <w:sz w:val="22"/>
           <w:szCs w:val="22"/>
-          <w:highlight w:val="cyan"/>
+          <w:highlight w:val="green"/>
         </w:rPr>
         <w:br/>
         <w:t xml:space="preserve">You can export data using INSERT OVERWRITE DIRECTORY 'path' SELECT .... Make sure Hive has </w:t>
@@ -3536,7 +3372,7 @@
         <w:rPr>
           <w:sz w:val="22"/>
           <w:szCs w:val="22"/>
-          <w:highlight w:val="cyan"/>
+          <w:highlight w:val="green"/>
         </w:rPr>
         <w:t>write</w:t>
       </w:r>
@@ -3545,7 +3381,7 @@
         <w:rPr>
           <w:sz w:val="22"/>
           <w:szCs w:val="22"/>
-          <w:highlight w:val="cyan"/>
+          <w:highlight w:val="green"/>
         </w:rPr>
         <w:t xml:space="preserve"> permissions to the target directory, or you'll get a permission error. This method stores query results as files, but in practice, many pipelines use Spark or other tools for exporting and transformation.</w:t>
       </w:r>
@@ -3563,7 +3399,7 @@
         <w:rPr>
           <w:sz w:val="22"/>
           <w:szCs w:val="22"/>
-          <w:highlight w:val="cyan"/>
+          <w:highlight w:val="green"/>
         </w:rPr>
         <w:pict w14:anchorId="78D9CCD0">
           <v:rect id="_x0000_i1071" style="width:0;height:1.5pt" o:hralign="center" o:hrstd="t" o:hr="t" fillcolor="#a0a0a0" stroked="f"/>
@@ -3576,16 +3412,16 @@
         <w:rPr>
           <w:sz w:val="22"/>
           <w:szCs w:val="22"/>
-          <w:highlight w:val="cyan"/>
-        </w:rPr>
-      </w:pPr>
-      <w:r>
-        <w:rPr>
-          <w:b/>
-          <w:bCs/>
-          <w:sz w:val="22"/>
-          <w:szCs w:val="22"/>
-          <w:highlight w:val="cyan"/>
+          <w:highlight w:val="green"/>
+        </w:rPr>
+      </w:pPr>
+      <w:r>
+        <w:rPr>
+          <w:b/>
+          <w:bCs/>
+          <w:sz w:val="22"/>
+          <w:szCs w:val="22"/>
+          <w:highlight w:val="green"/>
         </w:rPr>
         <w:t>10. SerDe and File Formats</w:t>
       </w:r>
@@ -3593,7 +3429,7 @@
         <w:rPr>
           <w:sz w:val="22"/>
           <w:szCs w:val="22"/>
-          <w:highlight w:val="cyan"/>
+          <w:highlight w:val="green"/>
         </w:rPr>
         <w:br/>
         <w:t>SerDe (Serializer/</w:t>
@@ -3603,7 +3439,7 @@
         <w:rPr>
           <w:sz w:val="22"/>
           <w:szCs w:val="22"/>
-          <w:highlight w:val="cyan"/>
+          <w:highlight w:val="green"/>
         </w:rPr>
         <w:t>Deserializer</w:t>
       </w:r>
@@ -3612,7 +3448,7 @@
         <w:rPr>
           <w:sz w:val="22"/>
           <w:szCs w:val="22"/>
-          <w:highlight w:val="cyan"/>
+          <w:highlight w:val="green"/>
         </w:rPr>
         <w:t>) handles reading and writing data between memory and disk. Hive has built-in SerDes for formats like CSV, Parquet, ORC, and more. For JSON, you might need to specify an external SerDe, which is available in your tutorial materials.</w:t>
       </w:r>
@@ -3623,14 +3459,14 @@
         <w:rPr>
           <w:sz w:val="22"/>
           <w:szCs w:val="22"/>
-          <w:highlight w:val="yellow"/>
-        </w:rPr>
-      </w:pPr>
-      <w:r>
-        <w:rPr>
-          <w:sz w:val="22"/>
-          <w:szCs w:val="22"/>
-          <w:highlight w:val="cyan"/>
+          <w:highlight w:val="green"/>
+        </w:rPr>
+      </w:pPr>
+      <w:r>
+        <w:rPr>
+          <w:sz w:val="22"/>
+          <w:szCs w:val="22"/>
+          <w:highlight w:val="green"/>
         </w:rPr>
         <w:pict w14:anchorId="56933961">
           <v:rect id="_x0000_i1072" style="width:0;height:1.5pt" o:hralign="center" o:hrstd="t" o:hr="t" fillcolor="#a0a0a0" stroked="f"/>
@@ -3643,16 +3479,16 @@
         <w:rPr>
           <w:sz w:val="22"/>
           <w:szCs w:val="22"/>
-          <w:highlight w:val="cyan"/>
-        </w:rPr>
-      </w:pPr>
-      <w:r>
-        <w:rPr>
-          <w:b/>
-          <w:bCs/>
-          <w:sz w:val="22"/>
-          <w:szCs w:val="22"/>
-          <w:highlight w:val="cyan"/>
+          <w:highlight w:val="green"/>
+        </w:rPr>
+      </w:pPr>
+      <w:r>
+        <w:rPr>
+          <w:b/>
+          <w:bCs/>
+          <w:sz w:val="22"/>
+          <w:szCs w:val="22"/>
+          <w:highlight w:val="green"/>
         </w:rPr>
         <w:t>11. Hive Interfaces and Tools</w:t>
       </w:r>
@@ -3660,7 +3496,7 @@
         <w:rPr>
           <w:sz w:val="22"/>
           <w:szCs w:val="22"/>
-          <w:highlight w:val="cyan"/>
+          <w:highlight w:val="green"/>
         </w:rPr>
         <w:br/>
         <w:t xml:space="preserve">You can access Hive through tools like Zeppelin (a notebook interface) or Beeline (a basic command-line tool). Administrators use Beeline to check configurations and connections. For more advanced usage, tools like </w:t>
@@ -3670,7 +3506,7 @@
         <w:rPr>
           <w:sz w:val="22"/>
           <w:szCs w:val="22"/>
-          <w:highlight w:val="cyan"/>
+          <w:highlight w:val="green"/>
         </w:rPr>
         <w:t>DBVisualizer</w:t>
       </w:r>
@@ -3679,7 +3515,7 @@
         <w:rPr>
           <w:sz w:val="22"/>
           <w:szCs w:val="22"/>
-          <w:highlight w:val="cyan"/>
+          <w:highlight w:val="green"/>
         </w:rPr>
         <w:t xml:space="preserve"> let you connect to Hive and browse data visually.</w:t>
       </w:r>
@@ -3690,14 +3526,14 @@
         <w:rPr>
           <w:sz w:val="22"/>
           <w:szCs w:val="22"/>
-          <w:highlight w:val="yellow"/>
-        </w:rPr>
-      </w:pPr>
-      <w:r>
-        <w:rPr>
-          <w:sz w:val="22"/>
-          <w:szCs w:val="22"/>
-          <w:highlight w:val="cyan"/>
+          <w:highlight w:val="green"/>
+        </w:rPr>
+      </w:pPr>
+      <w:r>
+        <w:rPr>
+          <w:sz w:val="22"/>
+          <w:szCs w:val="22"/>
+          <w:highlight w:val="green"/>
         </w:rPr>
         <w:pict w14:anchorId="690D14C7">
           <v:rect id="_x0000_i1073" style="width:0;height:1.5pt" o:hralign="center" o:hrstd="t" o:hr="t" fillcolor="#a0a0a0" stroked="f"/>
@@ -3710,16 +3546,16 @@
         <w:rPr>
           <w:sz w:val="22"/>
           <w:szCs w:val="22"/>
-          <w:highlight w:val="cyan"/>
-        </w:rPr>
-      </w:pPr>
-      <w:r>
-        <w:rPr>
-          <w:b/>
-          <w:bCs/>
-          <w:sz w:val="22"/>
-          <w:szCs w:val="22"/>
-          <w:highlight w:val="cyan"/>
+          <w:highlight w:val="green"/>
+        </w:rPr>
+      </w:pPr>
+      <w:r>
+        <w:rPr>
+          <w:b/>
+          <w:bCs/>
+          <w:sz w:val="22"/>
+          <w:szCs w:val="22"/>
+          <w:highlight w:val="green"/>
         </w:rPr>
         <w:t>12. Running Hive Scripts and Queries</w:t>
       </w:r>
@@ -3727,7 +3563,7 @@
         <w:rPr>
           <w:sz w:val="22"/>
           <w:szCs w:val="22"/>
-          <w:highlight w:val="cyan"/>
+          <w:highlight w:val="green"/>
         </w:rPr>
         <w:br/>
         <w:t xml:space="preserve">You can also run HiveQL scripts using the command line with hive -f </w:t>
@@ -3737,7 +3573,7 @@
         <w:rPr>
           <w:sz w:val="22"/>
           <w:szCs w:val="22"/>
-          <w:highlight w:val="cyan"/>
+          <w:highlight w:val="green"/>
         </w:rPr>
         <w:t>script.hql</w:t>
       </w:r>
@@ -3746,7 +3582,7 @@
         <w:rPr>
           <w:sz w:val="22"/>
           <w:szCs w:val="22"/>
-          <w:highlight w:val="cyan"/>
+          <w:highlight w:val="green"/>
         </w:rPr>
         <w:t xml:space="preserve">. This helps </w:t>
       </w:r>
@@ -3755,7 +3591,7 @@
         <w:rPr>
           <w:sz w:val="22"/>
           <w:szCs w:val="22"/>
-          <w:highlight w:val="cyan"/>
+          <w:highlight w:val="green"/>
         </w:rPr>
         <w:t>automate</w:t>
       </w:r>
@@ -3764,7 +3600,7 @@
         <w:rPr>
           <w:sz w:val="22"/>
           <w:szCs w:val="22"/>
-          <w:highlight w:val="cyan"/>
+          <w:highlight w:val="green"/>
         </w:rPr>
         <w:t xml:space="preserve"> repetitive tasks. Hive supports common SQL-like commands, but it's not a full relational database, so performance improves when data is denormalized.</w:t>
       </w:r>
@@ -3781,7 +3617,7 @@
         <w:rPr>
           <w:sz w:val="22"/>
           <w:szCs w:val="22"/>
-          <w:highlight w:val="cyan"/>
+          <w:highlight w:val="green"/>
         </w:rPr>
         <w:pict w14:anchorId="2A03AD54">
           <v:rect id="_x0000_i1074" style="width:0;height:1.5pt" o:hralign="center" o:hrstd="t" o:hr="t" fillcolor="#a0a0a0" stroked="f"/>
@@ -3795,13 +3631,15 @@
         <w:rPr>
           <w:sz w:val="22"/>
           <w:szCs w:val="22"/>
-        </w:rPr>
-      </w:pPr>
-      <w:bookmarkStart w:id="5" w:name="_Toc199678907"/>
-      <w:r>
-        <w:rPr>
-          <w:sz w:val="22"/>
-          <w:szCs w:val="22"/>
+          <w:highlight w:val="cyan"/>
+        </w:rPr>
+      </w:pPr>
+      <w:bookmarkStart w:id="5" w:name="_Toc199777755"/>
+      <w:r>
+        <w:rPr>
+          <w:sz w:val="22"/>
+          <w:szCs w:val="22"/>
+          <w:highlight w:val="cyan"/>
         </w:rPr>
         <w:t>Part 6-ChatGPT</w:t>
       </w:r>
@@ -3813,14 +3651,16 @@
         <w:rPr>
           <w:sz w:val="22"/>
           <w:szCs w:val="22"/>
-        </w:rPr>
-      </w:pPr>
-      <w:r>
-        <w:rPr>
-          <w:b/>
-          <w:bCs/>
-          <w:sz w:val="22"/>
-          <w:szCs w:val="22"/>
+          <w:highlight w:val="cyan"/>
+        </w:rPr>
+      </w:pPr>
+      <w:r>
+        <w:rPr>
+          <w:b/>
+          <w:bCs/>
+          <w:sz w:val="22"/>
+          <w:szCs w:val="22"/>
+          <w:highlight w:val="cyan"/>
         </w:rPr>
         <w:t>1. Sampling and Table Commands in Hive</w:t>
       </w:r>
@@ -3828,6 +3668,7 @@
         <w:rPr>
           <w:sz w:val="22"/>
           <w:szCs w:val="22"/>
+          <w:highlight w:val="cyan"/>
         </w:rPr>
         <w:br/>
         <w:t>You can randomly select data from large tables using sampling. The command INSERT OVERWRITE TABLE stores the result of a query in a table. For example, using TABLESAMPLE BUCKET 3 OUT OF 32 means picking random parts (or “buckets”) of data. To view tables, you can use SHOW TABLES. The DESCRIBE commands help you understand the table's columns and types. DESCRIBE EXTENDED and DESCRIBE FORMATTED give more detailed information like partitioning and file formats.</w:t>
@@ -3839,12 +3680,14 @@
         <w:rPr>
           <w:sz w:val="22"/>
           <w:szCs w:val="22"/>
-        </w:rPr>
-      </w:pPr>
-      <w:r>
-        <w:rPr>
-          <w:sz w:val="22"/>
-          <w:szCs w:val="22"/>
+          <w:highlight w:val="cyan"/>
+        </w:rPr>
+      </w:pPr>
+      <w:r>
+        <w:rPr>
+          <w:sz w:val="22"/>
+          <w:szCs w:val="22"/>
+          <w:highlight w:val="cyan"/>
         </w:rPr>
         <w:pict w14:anchorId="0A017D1F">
           <v:rect id="_x0000_i1075" style="width:0;height:1.5pt" o:hralign="center" o:hrstd="t" o:hr="t" fillcolor="#a0a0a0" stroked="f"/>
@@ -3857,14 +3700,16 @@
         <w:rPr>
           <w:sz w:val="22"/>
           <w:szCs w:val="22"/>
-        </w:rPr>
-      </w:pPr>
-      <w:r>
-        <w:rPr>
-          <w:b/>
-          <w:bCs/>
-          <w:sz w:val="22"/>
-          <w:szCs w:val="22"/>
+          <w:highlight w:val="cyan"/>
+        </w:rPr>
+      </w:pPr>
+      <w:r>
+        <w:rPr>
+          <w:b/>
+          <w:bCs/>
+          <w:sz w:val="22"/>
+          <w:szCs w:val="22"/>
+          <w:highlight w:val="cyan"/>
         </w:rPr>
         <w:t>2. Hive Interfaces and Logs</w:t>
       </w:r>
@@ -3872,6 +3717,7 @@
         <w:rPr>
           <w:sz w:val="22"/>
           <w:szCs w:val="22"/>
+          <w:highlight w:val="cyan"/>
         </w:rPr>
         <w:br/>
         <w:t xml:space="preserve">Hive provides web interfaces that show system logs and queries. If the Hive UI appears, the server </w:t>
@@ -3881,6 +3727,7 @@
         <w:rPr>
           <w:sz w:val="22"/>
           <w:szCs w:val="22"/>
+          <w:highlight w:val="cyan"/>
         </w:rPr>
         <w:t>is working</w:t>
       </w:r>
@@ -3889,22 +3736,33 @@
         <w:rPr>
           <w:sz w:val="22"/>
           <w:szCs w:val="22"/>
-        </w:rPr>
-        <w:t xml:space="preserve"> correctly. Admins can use this to see how queries are executed and find slow parts to improve performance. Another interface, the Tez Web UI, displays detailed execution plans for heavier queries (like aggregations), helping to analyze where processing time is spent. These tools are mainly for administrators but help check system health and query behavior.</w:t>
-      </w:r>
-    </w:p>
-    <w:p>
-      <w:pPr>
-        <w:spacing w:after="0" w:line="240" w:lineRule="auto"/>
-        <w:rPr>
-          <w:sz w:val="22"/>
-          <w:szCs w:val="22"/>
-        </w:rPr>
-      </w:pPr>
-      <w:r>
-        <w:rPr>
-          <w:sz w:val="22"/>
-          <w:szCs w:val="22"/>
+          <w:highlight w:val="cyan"/>
+        </w:rPr>
+        <w:t xml:space="preserve"> correctly. Admins can use this to see how queries are executed and find slow parts to improve performance. Another interface, the Tez Web UI, displays detailed execution plans for </w:t>
+      </w:r>
+      <w:r>
+        <w:rPr>
+          <w:sz w:val="22"/>
+          <w:szCs w:val="22"/>
+          <w:highlight w:val="cyan"/>
+        </w:rPr>
+        <w:lastRenderedPageBreak/>
+        <w:t>heavier queries (like aggregations), helping to analyze where processing time is spent. These tools are mainly for administrators but help check system health and query behavior.</w:t>
+      </w:r>
+    </w:p>
+    <w:p>
+      <w:pPr>
+        <w:spacing w:after="0" w:line="240" w:lineRule="auto"/>
+        <w:rPr>
+          <w:sz w:val="22"/>
+          <w:szCs w:val="22"/>
+        </w:rPr>
+      </w:pPr>
+      <w:r>
+        <w:rPr>
+          <w:sz w:val="22"/>
+          <w:szCs w:val="22"/>
+          <w:highlight w:val="cyan"/>
         </w:rPr>
         <w:pict w14:anchorId="7629B18D">
           <v:rect id="_x0000_i1076" style="width:0;height:1.5pt" o:hralign="center" o:hrstd="t" o:hr="t" fillcolor="#a0a0a0" stroked="f"/>
@@ -3917,14 +3775,16 @@
         <w:rPr>
           <w:sz w:val="22"/>
           <w:szCs w:val="22"/>
-        </w:rPr>
-      </w:pPr>
-      <w:r>
-        <w:rPr>
-          <w:b/>
-          <w:bCs/>
-          <w:sz w:val="22"/>
-          <w:szCs w:val="22"/>
+          <w:highlight w:val="cyan"/>
+        </w:rPr>
+      </w:pPr>
+      <w:r>
+        <w:rPr>
+          <w:b/>
+          <w:bCs/>
+          <w:sz w:val="22"/>
+          <w:szCs w:val="22"/>
+          <w:highlight w:val="cyan"/>
         </w:rPr>
         <w:t xml:space="preserve">3. Using </w:t>
       </w:r>
@@ -3935,6 +3795,7 @@
           <w:bCs/>
           <w:sz w:val="22"/>
           <w:szCs w:val="22"/>
+          <w:highlight w:val="cyan"/>
         </w:rPr>
         <w:t>DBVisualizer</w:t>
       </w:r>
@@ -3945,6 +3806,7 @@
           <w:bCs/>
           <w:sz w:val="22"/>
           <w:szCs w:val="22"/>
+          <w:highlight w:val="cyan"/>
         </w:rPr>
         <w:t xml:space="preserve"> and ODBC with Hive</w:t>
       </w:r>
@@ -3952,6 +3814,7 @@
         <w:rPr>
           <w:sz w:val="22"/>
           <w:szCs w:val="22"/>
+          <w:highlight w:val="cyan"/>
         </w:rPr>
         <w:br/>
       </w:r>
@@ -3960,6 +3823,7 @@
         <w:rPr>
           <w:sz w:val="22"/>
           <w:szCs w:val="22"/>
+          <w:highlight w:val="cyan"/>
         </w:rPr>
         <w:t>DBVisualizer</w:t>
       </w:r>
@@ -3968,30 +3832,25 @@
         <w:rPr>
           <w:sz w:val="22"/>
           <w:szCs w:val="22"/>
-        </w:rPr>
-        <w:t xml:space="preserve"> is a free tool that lets you connect and work with Hive databases easily. You can download it and use it to explore Hive data from outside tools. By installing an ODBC driver (like </w:t>
-      </w:r>
-      <w:r>
-        <w:rPr>
-          <w:sz w:val="22"/>
-          <w:szCs w:val="22"/>
-        </w:rPr>
-        <w:lastRenderedPageBreak/>
-        <w:t>Microsoft’s), you can also connect Hive to other tools such as Excel. This setup helps integrate Hive into more familiar software environments.</w:t>
-      </w:r>
-    </w:p>
-    <w:p>
-      <w:pPr>
-        <w:spacing w:after="0" w:line="240" w:lineRule="auto"/>
-        <w:rPr>
-          <w:sz w:val="22"/>
-          <w:szCs w:val="22"/>
-        </w:rPr>
-      </w:pPr>
-      <w:r>
-        <w:rPr>
-          <w:sz w:val="22"/>
-          <w:szCs w:val="22"/>
+          <w:highlight w:val="cyan"/>
+        </w:rPr>
+        <w:t xml:space="preserve"> is a free tool that lets you connect and work with Hive databases easily. You can download it and use it to explore Hive data from outside tools. By installing an ODBC driver (like Microsoft’s), you can also connect Hive to other tools such as Excel. This setup helps integrate Hive into more familiar software environments.</w:t>
+      </w:r>
+    </w:p>
+    <w:p>
+      <w:pPr>
+        <w:spacing w:after="0" w:line="240" w:lineRule="auto"/>
+        <w:rPr>
+          <w:sz w:val="22"/>
+          <w:szCs w:val="22"/>
+          <w:highlight w:val="cyan"/>
+        </w:rPr>
+      </w:pPr>
+      <w:r>
+        <w:rPr>
+          <w:sz w:val="22"/>
+          <w:szCs w:val="22"/>
+          <w:highlight w:val="cyan"/>
         </w:rPr>
         <w:pict w14:anchorId="388D5D44">
           <v:rect id="_x0000_i1077" style="width:0;height:1.5pt" o:hralign="center" o:hrstd="t" o:hr="t" fillcolor="#a0a0a0" stroked="f"/>
@@ -4004,14 +3863,16 @@
         <w:rPr>
           <w:sz w:val="22"/>
           <w:szCs w:val="22"/>
-        </w:rPr>
-      </w:pPr>
-      <w:r>
-        <w:rPr>
-          <w:b/>
-          <w:bCs/>
-          <w:sz w:val="22"/>
-          <w:szCs w:val="22"/>
+          <w:highlight w:val="cyan"/>
+        </w:rPr>
+      </w:pPr>
+      <w:r>
+        <w:rPr>
+          <w:b/>
+          <w:bCs/>
+          <w:sz w:val="22"/>
+          <w:szCs w:val="22"/>
+          <w:highlight w:val="cyan"/>
         </w:rPr>
         <w:t>4. Working with Hive Databases and Tables in Practice</w:t>
       </w:r>
@@ -4019,6 +3880,7 @@
         <w:rPr>
           <w:sz w:val="22"/>
           <w:szCs w:val="22"/>
+          <w:highlight w:val="cyan"/>
         </w:rPr>
         <w:br/>
         <w:t xml:space="preserve">In the hands-on workshop, you learn how to create Hive databases and tables. You start with CREATE DATABASE IF NOT EXISTS, then list existing databases. When you create tables without the EXTERNAL keyword, they are internal tables. You can then upload data to HDFS and load it into a table using LOAD DATA INPATH. Use full notation like </w:t>
@@ -4028,6 +3890,7 @@
         <w:rPr>
           <w:sz w:val="22"/>
           <w:szCs w:val="22"/>
+          <w:highlight w:val="cyan"/>
         </w:rPr>
         <w:t>database_</w:t>
       </w:r>
@@ -4036,6 +3899,7 @@
         <w:rPr>
           <w:sz w:val="22"/>
           <w:szCs w:val="22"/>
+          <w:highlight w:val="cyan"/>
         </w:rPr>
         <w:t>name.table</w:t>
       </w:r>
@@ -4044,6 +3908,7 @@
         <w:rPr>
           <w:sz w:val="22"/>
           <w:szCs w:val="22"/>
+          <w:highlight w:val="cyan"/>
         </w:rPr>
         <w:t>_name</w:t>
       </w:r>
@@ -4052,6 +3917,7 @@
         <w:rPr>
           <w:sz w:val="22"/>
           <w:szCs w:val="22"/>
+          <w:highlight w:val="cyan"/>
         </w:rPr>
         <w:t xml:space="preserve"> to clearly refer to tables.</w:t>
       </w:r>
@@ -4068,6 +3934,7 @@
         <w:rPr>
           <w:sz w:val="22"/>
           <w:szCs w:val="22"/>
+          <w:highlight w:val="cyan"/>
         </w:rPr>
         <w:pict w14:anchorId="223FDB0A">
           <v:rect id="_x0000_i1078" style="width:0;height:1.5pt" o:hralign="center" o:hrstd="t" o:hr="t" fillcolor="#a0a0a0" stroked="f"/>
@@ -4080,14 +3947,16 @@
         <w:rPr>
           <w:sz w:val="22"/>
           <w:szCs w:val="22"/>
-        </w:rPr>
-      </w:pPr>
-      <w:r>
-        <w:rPr>
-          <w:b/>
-          <w:bCs/>
-          <w:sz w:val="22"/>
-          <w:szCs w:val="22"/>
+          <w:highlight w:val="cyan"/>
+        </w:rPr>
+      </w:pPr>
+      <w:r>
+        <w:rPr>
+          <w:b/>
+          <w:bCs/>
+          <w:sz w:val="22"/>
+          <w:szCs w:val="22"/>
+          <w:highlight w:val="cyan"/>
         </w:rPr>
         <w:t>5. Describing Tables and Viewing Data</w:t>
       </w:r>
@@ -4095,6 +3964,7 @@
         <w:rPr>
           <w:sz w:val="22"/>
           <w:szCs w:val="22"/>
+          <w:highlight w:val="cyan"/>
         </w:rPr>
         <w:br/>
         <w:t xml:space="preserve">Once data is loaded into Hive, you can view it with SELECT * FROM table. Use DESCRIBE to check column names and types. DESCRIBE EXTENDED gives more metadata, though </w:t>
@@ -4104,6 +3974,7 @@
         <w:rPr>
           <w:sz w:val="22"/>
           <w:szCs w:val="22"/>
+          <w:highlight w:val="cyan"/>
         </w:rPr>
         <w:t>harder</w:t>
       </w:r>
@@ -4112,6 +3983,7 @@
         <w:rPr>
           <w:sz w:val="22"/>
           <w:szCs w:val="22"/>
+          <w:highlight w:val="cyan"/>
         </w:rPr>
         <w:t xml:space="preserve"> to read. DESCRIBE FORMATTED presents this information in a clearer, tabular format. These commands help you understand what data the table contains and how it is stored.</w:t>
       </w:r>
@@ -4128,6 +4000,7 @@
         <w:rPr>
           <w:sz w:val="22"/>
           <w:szCs w:val="22"/>
+          <w:highlight w:val="cyan"/>
         </w:rPr>
         <w:pict w14:anchorId="06C2C03D">
           <v:rect id="_x0000_i1079" style="width:0;height:1.5pt" o:hralign="center" o:hrstd="t" o:hr="t" fillcolor="#a0a0a0" stroked="f"/>
@@ -4148,6 +4021,7 @@
           <w:bCs/>
           <w:sz w:val="22"/>
           <w:szCs w:val="22"/>
+          <w:highlight w:val="cyan"/>
         </w:rPr>
         <w:t>6. Creating and Dropping External Tables</w:t>
       </w:r>
@@ -4155,6 +4029,7 @@
         <w:rPr>
           <w:sz w:val="22"/>
           <w:szCs w:val="22"/>
+          <w:highlight w:val="cyan"/>
         </w:rPr>
         <w:br/>
         <w:t>External tables in Hive point to data stored outside Hive. You use the EXTERNAL keyword when creating them and specify a location in HDFS. This means that even if you delete the table using DROP TABLE, the data in HDFS remains. Naming tables with “</w:t>
@@ -4164,6 +4039,7 @@
         <w:rPr>
           <w:sz w:val="22"/>
           <w:szCs w:val="22"/>
+          <w:highlight w:val="cyan"/>
         </w:rPr>
         <w:t>ext</w:t>
       </w:r>
@@ -4172,6 +4048,7 @@
         <w:rPr>
           <w:sz w:val="22"/>
           <w:szCs w:val="22"/>
+          <w:highlight w:val="cyan"/>
         </w:rPr>
         <w:t>” helps identify them as external, making maintenance easier.</w:t>
       </w:r>
@@ -4201,13 +4078,15 @@
         <w:rPr>
           <w:sz w:val="22"/>
           <w:szCs w:val="22"/>
-        </w:rPr>
-      </w:pPr>
-      <w:bookmarkStart w:id="6" w:name="_Toc199678908"/>
-      <w:r>
-        <w:rPr>
-          <w:sz w:val="22"/>
-          <w:szCs w:val="22"/>
+          <w:highlight w:val="cyan"/>
+        </w:rPr>
+      </w:pPr>
+      <w:bookmarkStart w:id="6" w:name="_Toc199777756"/>
+      <w:r>
+        <w:rPr>
+          <w:sz w:val="22"/>
+          <w:szCs w:val="22"/>
+          <w:highlight w:val="cyan"/>
         </w:rPr>
         <w:t>Part 7-ChatGPT</w:t>
       </w:r>
@@ -4219,14 +4098,16 @@
         <w:rPr>
           <w:sz w:val="22"/>
           <w:szCs w:val="22"/>
-        </w:rPr>
-      </w:pPr>
-      <w:r>
-        <w:rPr>
-          <w:b/>
-          <w:bCs/>
-          <w:sz w:val="22"/>
-          <w:szCs w:val="22"/>
+          <w:highlight w:val="cyan"/>
+        </w:rPr>
+      </w:pPr>
+      <w:r>
+        <w:rPr>
+          <w:b/>
+          <w:bCs/>
+          <w:sz w:val="22"/>
+          <w:szCs w:val="22"/>
+          <w:highlight w:val="cyan"/>
         </w:rPr>
         <w:t xml:space="preserve">1. </w:t>
       </w:r>
@@ -4236,6 +4117,7 @@
           <w:bCs/>
           <w:sz w:val="22"/>
           <w:szCs w:val="22"/>
+          <w:highlight w:val="cyan"/>
         </w:rPr>
         <w:t>Internal vs External Tables in Hive</w:t>
       </w:r>
@@ -4243,6 +4125,7 @@
         <w:rPr>
           <w:sz w:val="22"/>
           <w:szCs w:val="22"/>
+          <w:highlight w:val="cyan"/>
         </w:rPr>
         <w:br/>
         <w:t>Internal tables in Hive store both the table structure and data. If you drop an internal table, the data is deleted. External tables only store the structure, while the actual data stays in HDFS. If you delete an external table, the data remains. However, you can force deletion of external table data using a special property (</w:t>
@@ -4253,6 +4136,7 @@
         <w:rPr>
           <w:sz w:val="22"/>
           <w:szCs w:val="22"/>
+          <w:highlight w:val="cyan"/>
         </w:rPr>
         <w:t>external.table</w:t>
       </w:r>
@@ -4261,6 +4145,7 @@
         <w:rPr>
           <w:sz w:val="22"/>
           <w:szCs w:val="22"/>
+          <w:highlight w:val="cyan"/>
         </w:rPr>
         <w:t>.purge</w:t>
       </w:r>
@@ -4269,6 +4154,7 @@
         <w:rPr>
           <w:sz w:val="22"/>
           <w:szCs w:val="22"/>
+          <w:highlight w:val="cyan"/>
         </w:rPr>
         <w:t>=true), but this is only recommended in development environments, not production.</w:t>
       </w:r>
@@ -4285,6 +4171,7 @@
         <w:rPr>
           <w:sz w:val="22"/>
           <w:szCs w:val="22"/>
+          <w:highlight w:val="cyan"/>
         </w:rPr>
         <w:pict w14:anchorId="29150D8B">
           <v:rect id="_x0000_i1081" style="width:0;height:1.5pt" o:hralign="center" o:hrstd="t" o:hr="t" fillcolor="#a0a0a0" stroked="f"/>
@@ -4297,14 +4184,16 @@
         <w:rPr>
           <w:sz w:val="22"/>
           <w:szCs w:val="22"/>
-        </w:rPr>
-      </w:pPr>
-      <w:r>
-        <w:rPr>
-          <w:b/>
-          <w:bCs/>
-          <w:sz w:val="22"/>
-          <w:szCs w:val="22"/>
+          <w:highlight w:val="cyan"/>
+        </w:rPr>
+      </w:pPr>
+      <w:r>
+        <w:rPr>
+          <w:b/>
+          <w:bCs/>
+          <w:sz w:val="22"/>
+          <w:szCs w:val="22"/>
+          <w:highlight w:val="cyan"/>
         </w:rPr>
         <w:t xml:space="preserve">2. </w:t>
       </w:r>
@@ -4314,6 +4203,7 @@
           <w:bCs/>
           <w:sz w:val="22"/>
           <w:szCs w:val="22"/>
+          <w:highlight w:val="cyan"/>
         </w:rPr>
         <w:t>Partitioning in Hive (Static)</w:t>
       </w:r>
@@ -4321,6 +4211,7 @@
         <w:rPr>
           <w:sz w:val="22"/>
           <w:szCs w:val="22"/>
+          <w:highlight w:val="cyan"/>
         </w:rPr>
         <w:br/>
         <w:t>Partitioning helps organize and filter data efficiently. First, data is loaded into a staging (internal) table. Then, a new partitioned table is created where certain columns (e.g., "country") are removed from the table schema and added as partition columns. Data is inserted into the new table using static partitioning, where you specify the partition value manually (e.g., country='Canada'). The data is then physically stored in separate folders based on these partition values.</w:t>
@@ -4338,6 +4229,7 @@
         <w:rPr>
           <w:sz w:val="22"/>
           <w:szCs w:val="22"/>
+          <w:highlight w:val="cyan"/>
         </w:rPr>
         <w:pict w14:anchorId="27B55607">
           <v:rect id="_x0000_i1082" style="width:0;height:1.5pt" o:hralign="center" o:hrstd="t" o:hr="t" fillcolor="#a0a0a0" stroked="f"/>
@@ -4350,14 +4242,16 @@
         <w:rPr>
           <w:sz w:val="22"/>
           <w:szCs w:val="22"/>
-        </w:rPr>
-      </w:pPr>
-      <w:r>
-        <w:rPr>
-          <w:b/>
-          <w:bCs/>
-          <w:sz w:val="22"/>
-          <w:szCs w:val="22"/>
+          <w:highlight w:val="cyan"/>
+        </w:rPr>
+      </w:pPr>
+      <w:r>
+        <w:rPr>
+          <w:b/>
+          <w:bCs/>
+          <w:sz w:val="22"/>
+          <w:szCs w:val="22"/>
+          <w:highlight w:val="cyan"/>
         </w:rPr>
         <w:t xml:space="preserve">3. </w:t>
       </w:r>
@@ -4367,6 +4261,7 @@
           <w:bCs/>
           <w:sz w:val="22"/>
           <w:szCs w:val="22"/>
+          <w:highlight w:val="cyan"/>
         </w:rPr>
         <w:t>Adding More Partitions in Hive</w:t>
       </w:r>
@@ -4374,23 +4269,34 @@
         <w:rPr>
           <w:sz w:val="22"/>
           <w:szCs w:val="22"/>
-        </w:rPr>
-        <w:br/>
-        <w:t>More partitions can be added by running similar insert queries with different partition values (e.g., country='United States'). You can view existing partitions using the SHOW PARTITIONS command. It's important to remember that Hive is case-sensitive, so partition values must match exactly in case. Dynamic partitioning is also possible but must be explicitly enabled and is typically used in development only.</w:t>
-      </w:r>
-    </w:p>
-    <w:p>
-      <w:pPr>
-        <w:spacing w:after="0" w:line="240" w:lineRule="auto"/>
-        <w:rPr>
-          <w:sz w:val="22"/>
-          <w:szCs w:val="22"/>
-        </w:rPr>
-      </w:pPr>
-      <w:r>
-        <w:rPr>
-          <w:sz w:val="22"/>
-          <w:szCs w:val="22"/>
+          <w:highlight w:val="cyan"/>
+        </w:rPr>
+        <w:br/>
+        <w:t xml:space="preserve">More partitions can be added by running similar insert queries with different partition values (e.g., country='United States'). You can view existing partitions using the SHOW PARTITIONS command. It's important to remember that Hive is case-sensitive, so partition values must match exactly in </w:t>
+      </w:r>
+      <w:r>
+        <w:rPr>
+          <w:sz w:val="22"/>
+          <w:szCs w:val="22"/>
+          <w:highlight w:val="cyan"/>
+        </w:rPr>
+        <w:lastRenderedPageBreak/>
+        <w:t>case. Dynamic partitioning is also possible but must be explicitly enabled and is typically used in development only.</w:t>
+      </w:r>
+    </w:p>
+    <w:p>
+      <w:pPr>
+        <w:spacing w:after="0" w:line="240" w:lineRule="auto"/>
+        <w:rPr>
+          <w:sz w:val="22"/>
+          <w:szCs w:val="22"/>
+        </w:rPr>
+      </w:pPr>
+      <w:r>
+        <w:rPr>
+          <w:sz w:val="22"/>
+          <w:szCs w:val="22"/>
+          <w:highlight w:val="cyan"/>
         </w:rPr>
         <w:pict w14:anchorId="72B21DC9">
           <v:rect id="_x0000_i1083" style="width:0;height:1.5pt" o:hralign="center" o:hrstd="t" o:hr="t" fillcolor="#a0a0a0" stroked="f"/>
@@ -4403,14 +4309,16 @@
         <w:rPr>
           <w:sz w:val="22"/>
           <w:szCs w:val="22"/>
-        </w:rPr>
-      </w:pPr>
-      <w:r>
-        <w:rPr>
-          <w:b/>
-          <w:bCs/>
-          <w:sz w:val="22"/>
-          <w:szCs w:val="22"/>
+          <w:highlight w:val="cyan"/>
+        </w:rPr>
+      </w:pPr>
+      <w:r>
+        <w:rPr>
+          <w:b/>
+          <w:bCs/>
+          <w:sz w:val="22"/>
+          <w:szCs w:val="22"/>
+          <w:highlight w:val="cyan"/>
         </w:rPr>
         <w:t xml:space="preserve">4. </w:t>
       </w:r>
@@ -4420,6 +4328,7 @@
           <w:bCs/>
           <w:sz w:val="22"/>
           <w:szCs w:val="22"/>
+          <w:highlight w:val="cyan"/>
         </w:rPr>
         <w:t>Partitioning in Spark</w:t>
       </w:r>
@@ -4427,6 +4336,7 @@
         <w:rPr>
           <w:sz w:val="22"/>
           <w:szCs w:val="22"/>
+          <w:highlight w:val="cyan"/>
         </w:rPr>
         <w:br/>
       </w:r>
@@ -4435,6 +4345,7 @@
         <w:rPr>
           <w:sz w:val="22"/>
           <w:szCs w:val="22"/>
+          <w:highlight w:val="cyan"/>
         </w:rPr>
         <w:t>Spark</w:t>
       </w:r>
@@ -4443,6 +4354,7 @@
         <w:rPr>
           <w:sz w:val="22"/>
           <w:szCs w:val="22"/>
+          <w:highlight w:val="cyan"/>
         </w:rPr>
         <w:t xml:space="preserve"> also supports data partitioning and has more flexibility. Data can be loaded with options like inferring the schema from headers or customizing column names. To partition in Spark, you use the </w:t>
       </w:r>
@@ -4452,6 +4364,7 @@
         <w:rPr>
           <w:sz w:val="22"/>
           <w:szCs w:val="22"/>
+          <w:highlight w:val="cyan"/>
         </w:rPr>
         <w:t>partitionBy</w:t>
       </w:r>
@@ -4460,6 +4373,7 @@
         <w:rPr>
           <w:sz w:val="22"/>
           <w:szCs w:val="22"/>
+          <w:highlight w:val="cyan"/>
         </w:rPr>
         <w:t>(</w:t>
       </w:r>
@@ -4468,22 +4382,16 @@
         <w:rPr>
           <w:sz w:val="22"/>
           <w:szCs w:val="22"/>
-        </w:rPr>
-        <w:t xml:space="preserve">) function when writing the data. This creates separate folders for each partition value, </w:t>
-      </w:r>
-      <w:r>
-        <w:rPr>
-          <w:sz w:val="22"/>
-          <w:szCs w:val="22"/>
-        </w:rPr>
-        <w:lastRenderedPageBreak/>
-        <w:t xml:space="preserve">just like Hive. Optionally, </w:t>
+          <w:highlight w:val="cyan"/>
+        </w:rPr>
+        <w:t xml:space="preserve">) function when writing the data. This creates separate folders for each partition value, just like Hive. Optionally, </w:t>
       </w:r>
       <w:proofErr w:type="gramStart"/>
       <w:r>
         <w:rPr>
           <w:sz w:val="22"/>
           <w:szCs w:val="22"/>
+          <w:highlight w:val="cyan"/>
         </w:rPr>
         <w:t>repartition(</w:t>
       </w:r>
@@ -4492,6 +4400,7 @@
         <w:rPr>
           <w:sz w:val="22"/>
           <w:szCs w:val="22"/>
+          <w:highlight w:val="cyan"/>
         </w:rPr>
         <w:t>) can be used to control in-memory data distribution, but it's not required for basic partitioning.</w:t>
       </w:r>
@@ -4508,6 +4417,7 @@
         <w:rPr>
           <w:sz w:val="22"/>
           <w:szCs w:val="22"/>
+          <w:highlight w:val="cyan"/>
         </w:rPr>
         <w:pict w14:anchorId="362DA0A8">
           <v:rect id="_x0000_i1084" style="width:0;height:1.5pt" o:hralign="center" o:hrstd="t" o:hr="t" fillcolor="#a0a0a0" stroked="f"/>
@@ -4520,14 +4430,16 @@
         <w:rPr>
           <w:sz w:val="22"/>
           <w:szCs w:val="22"/>
-        </w:rPr>
-      </w:pPr>
-      <w:r>
-        <w:rPr>
-          <w:b/>
-          <w:bCs/>
-          <w:sz w:val="22"/>
-          <w:szCs w:val="22"/>
+          <w:highlight w:val="cyan"/>
+        </w:rPr>
+      </w:pPr>
+      <w:r>
+        <w:rPr>
+          <w:b/>
+          <w:bCs/>
+          <w:sz w:val="22"/>
+          <w:szCs w:val="22"/>
+          <w:highlight w:val="cyan"/>
         </w:rPr>
         <w:t xml:space="preserve">5. </w:t>
       </w:r>
@@ -4537,6 +4449,7 @@
           <w:bCs/>
           <w:sz w:val="22"/>
           <w:szCs w:val="22"/>
+          <w:highlight w:val="cyan"/>
         </w:rPr>
         <w:t>Spark Output and Parquet Format</w:t>
       </w:r>
@@ -4544,6 +4457,7 @@
         <w:rPr>
           <w:sz w:val="22"/>
           <w:szCs w:val="22"/>
+          <w:highlight w:val="cyan"/>
         </w:rPr>
         <w:br/>
         <w:t xml:space="preserve">Spark typically writes data in Parquet format, which is a compressed binary format that’s efficient for big data processing. When using </w:t>
@@ -4554,6 +4468,7 @@
         <w:rPr>
           <w:sz w:val="22"/>
           <w:szCs w:val="22"/>
+          <w:highlight w:val="cyan"/>
         </w:rPr>
         <w:t>write.partitionBy</w:t>
       </w:r>
@@ -4563,6 +4478,7 @@
         <w:rPr>
           <w:sz w:val="22"/>
           <w:szCs w:val="22"/>
+          <w:highlight w:val="cyan"/>
         </w:rPr>
         <w:t xml:space="preserve">(), Spark saves the data in folders by partition key (e.g., </w:t>
       </w:r>
@@ -4571,6 +4487,7 @@
         <w:rPr>
           <w:sz w:val="22"/>
           <w:szCs w:val="22"/>
+          <w:highlight w:val="cyan"/>
         </w:rPr>
         <w:t>marital_status</w:t>
       </w:r>
@@ -4579,6 +4496,7 @@
         <w:rPr>
           <w:sz w:val="22"/>
           <w:szCs w:val="22"/>
+          <w:highlight w:val="cyan"/>
         </w:rPr>
         <w:t>=Single). These Parquet files are smaller and faster to read compared to text or CSV files. Snappy compression is the default, and it's important to tell Hive to expect this format when reading Spark-generated Parquet files.</w:t>
       </w:r>
@@ -4595,6 +4513,7 @@
         <w:rPr>
           <w:sz w:val="22"/>
           <w:szCs w:val="22"/>
+          <w:highlight w:val="cyan"/>
         </w:rPr>
         <w:pict w14:anchorId="0F791198">
           <v:rect id="_x0000_i1085" style="width:0;height:1.5pt" o:hralign="center" o:hrstd="t" o:hr="t" fillcolor="#a0a0a0" stroked="f"/>
@@ -4607,14 +4526,16 @@
         <w:rPr>
           <w:sz w:val="22"/>
           <w:szCs w:val="22"/>
-        </w:rPr>
-      </w:pPr>
-      <w:r>
-        <w:rPr>
-          <w:b/>
-          <w:bCs/>
-          <w:sz w:val="22"/>
-          <w:szCs w:val="22"/>
+          <w:highlight w:val="cyan"/>
+        </w:rPr>
+      </w:pPr>
+      <w:r>
+        <w:rPr>
+          <w:b/>
+          <w:bCs/>
+          <w:sz w:val="22"/>
+          <w:szCs w:val="22"/>
+          <w:highlight w:val="cyan"/>
         </w:rPr>
         <w:t xml:space="preserve">6. </w:t>
       </w:r>
@@ -4624,6 +4545,7 @@
           <w:bCs/>
           <w:sz w:val="22"/>
           <w:szCs w:val="22"/>
+          <w:highlight w:val="cyan"/>
         </w:rPr>
         <w:t>Hive Reading Spark Output (Parquet Files)</w:t>
       </w:r>
@@ -4631,6 +4553,7 @@
         <w:rPr>
           <w:sz w:val="22"/>
           <w:szCs w:val="22"/>
+          <w:highlight w:val="cyan"/>
         </w:rPr>
         <w:br/>
         <w:t>When reading Parquet files written by Spark in Hive, you must create an external Hive table that matches the schema and specify the storage format as Parquet. Also, set the compression type to Snappy using the correct case-sensitive property. After creating the table, it appears empty until you run MSCK REPAIR TABLE, which loads the partitions from HDFS into Hive’s metadata.</w:t>
@@ -4648,6 +4571,7 @@
         <w:rPr>
           <w:sz w:val="22"/>
           <w:szCs w:val="22"/>
+          <w:highlight w:val="cyan"/>
         </w:rPr>
         <w:pict w14:anchorId="32A4AF6A">
           <v:rect id="_x0000_i1086" style="width:0;height:1.5pt" o:hralign="center" o:hrstd="t" o:hr="t" fillcolor="#a0a0a0" stroked="f"/>
@@ -4660,14 +4584,16 @@
         <w:rPr>
           <w:sz w:val="22"/>
           <w:szCs w:val="22"/>
-        </w:rPr>
-      </w:pPr>
-      <w:r>
-        <w:rPr>
-          <w:b/>
-          <w:bCs/>
-          <w:sz w:val="22"/>
-          <w:szCs w:val="22"/>
+          <w:highlight w:val="cyan"/>
+        </w:rPr>
+      </w:pPr>
+      <w:r>
+        <w:rPr>
+          <w:b/>
+          <w:bCs/>
+          <w:sz w:val="22"/>
+          <w:szCs w:val="22"/>
+          <w:highlight w:val="cyan"/>
         </w:rPr>
         <w:t xml:space="preserve">7. </w:t>
       </w:r>
@@ -4677,6 +4603,7 @@
           <w:bCs/>
           <w:sz w:val="22"/>
           <w:szCs w:val="22"/>
+          <w:highlight w:val="cyan"/>
         </w:rPr>
         <w:t>Optimizing Hive Query Performance</w:t>
       </w:r>
@@ -4684,6 +4611,7 @@
         <w:rPr>
           <w:sz w:val="22"/>
           <w:szCs w:val="22"/>
+          <w:highlight w:val="cyan"/>
         </w:rPr>
         <w:br/>
         <w:t>Before running queries in Hive on the newly loaded Parquet data, use the ANALYZE TABLE ... COMPUTE STATISTICS command. This collects metadata like row count, file size, and partition details. Without this step, queries may still work but will be slower. Once statistics are computed, Hive can optimize how queries are executed, improving performance significantly.</w:t>
@@ -4695,12 +4623,14 @@
         <w:rPr>
           <w:sz w:val="22"/>
           <w:szCs w:val="22"/>
-        </w:rPr>
-      </w:pPr>
-      <w:r>
-        <w:rPr>
-          <w:sz w:val="22"/>
-          <w:szCs w:val="22"/>
+          <w:highlight w:val="cyan"/>
+        </w:rPr>
+      </w:pPr>
+      <w:r>
+        <w:rPr>
+          <w:sz w:val="22"/>
+          <w:szCs w:val="22"/>
+          <w:highlight w:val="cyan"/>
         </w:rPr>
         <w:pict w14:anchorId="72EA3C03">
           <v:rect id="_x0000_i1087" style="width:0;height:1.5pt" o:hralign="center" o:hrstd="t" o:hr="t" fillcolor="#a0a0a0" stroked="f"/>
@@ -4713,14 +4643,16 @@
         <w:rPr>
           <w:sz w:val="22"/>
           <w:szCs w:val="22"/>
-        </w:rPr>
-      </w:pPr>
-      <w:r>
-        <w:rPr>
-          <w:b/>
-          <w:bCs/>
-          <w:sz w:val="22"/>
-          <w:szCs w:val="22"/>
+          <w:highlight w:val="cyan"/>
+        </w:rPr>
+      </w:pPr>
+      <w:r>
+        <w:rPr>
+          <w:b/>
+          <w:bCs/>
+          <w:sz w:val="22"/>
+          <w:szCs w:val="22"/>
+          <w:highlight w:val="cyan"/>
         </w:rPr>
         <w:t xml:space="preserve">8. </w:t>
       </w:r>
@@ -4730,6 +4662,7 @@
           <w:bCs/>
           <w:sz w:val="22"/>
           <w:szCs w:val="22"/>
+          <w:highlight w:val="cyan"/>
         </w:rPr>
         <w:t>Case Study Overview</w:t>
       </w:r>
@@ -4737,6 +4670,7 @@
         <w:rPr>
           <w:sz w:val="22"/>
           <w:szCs w:val="22"/>
+          <w:highlight w:val="cyan"/>
         </w:rPr>
         <w:br/>
         <w:t>A real case study involves processing zipped data using Spark, saving the output to HDFS in Parquet format, and reading it back in Hive. This demonstrates the full cycle of loading, partitioning, and querying big data. You also learn how to cache data in Spark to improve speed, normalize data, and prepare it for querying in Hive. Next week, the same case study will be explored using Trino, a much faster, interactive query engine.</w:t>
@@ -4754,6 +4688,7 @@
         <w:rPr>
           <w:sz w:val="22"/>
           <w:szCs w:val="22"/>
+          <w:highlight w:val="cyan"/>
         </w:rPr>
         <w:pict w14:anchorId="1F0D3C5F">
           <v:rect id="_x0000_i1088" style="width:0;height:1.5pt" o:hralign="center" o:hrstd="t" o:hr="t" fillcolor="#a0a0a0" stroked="f"/>
@@ -4765,15 +4700,25 @@
         <w:pStyle w:val="Heading2"/>
         <w:spacing w:before="0" w:after="0" w:line="240" w:lineRule="auto"/>
         <w:rPr>
-          <w:sz w:val="22"/>
-          <w:szCs w:val="22"/>
-        </w:rPr>
-      </w:pPr>
-      <w:bookmarkStart w:id="7" w:name="_Toc199678909"/>
-      <w:r>
-        <w:rPr>
-          <w:sz w:val="22"/>
-          <w:szCs w:val="22"/>
+          <w:rFonts w:asciiTheme="minorHAnsi" w:eastAsiaTheme="minorHAnsi" w:hAnsiTheme="minorHAnsi" w:cstheme="minorBidi"/>
+          <w:b/>
+          <w:bCs/>
+          <w:color w:val="auto"/>
+          <w:sz w:val="22"/>
+          <w:szCs w:val="22"/>
+          <w:highlight w:val="cyan"/>
+        </w:rPr>
+      </w:pPr>
+      <w:bookmarkStart w:id="7" w:name="_Toc199777757"/>
+      <w:r>
+        <w:rPr>
+          <w:rFonts w:asciiTheme="minorHAnsi" w:eastAsiaTheme="minorHAnsi" w:hAnsiTheme="minorHAnsi" w:cstheme="minorBidi"/>
+          <w:b/>
+          <w:bCs/>
+          <w:color w:val="auto"/>
+          <w:sz w:val="22"/>
+          <w:szCs w:val="22"/>
+          <w:highlight w:val="cyan"/>
         </w:rPr>
         <w:t>Part 8-ChatGPT</w:t>
       </w:r>
@@ -4900,7 +4845,16 @@
           <w:highlight w:val="cyan"/>
         </w:rPr>
         <w:br/>
-        <w:t xml:space="preserve">The homework is simple: you will use Spark’s Dataset API with Scala (not Python or Java). The task is based on analyzing restaurant inspections using two CSV files. One file has restaurant information (ID, name, address, cuisine), and the other has inspection data (ID, date, code, description, grade, score). First, load these files into HDFS, </w:t>
+        <w:t xml:space="preserve">The homework is simple: you will use Spark’s Dataset API with Scala (not Python or Java). The task is based on analyzing restaurant inspections using two CSV files. One file has restaurant information (ID, name, address, cuisine), and the other has inspection data (ID, date, code, </w:t>
+      </w:r>
+      <w:r>
+        <w:rPr>
+          <w:sz w:val="22"/>
+          <w:szCs w:val="22"/>
+          <w:highlight w:val="cyan"/>
+        </w:rPr>
+        <w:lastRenderedPageBreak/>
+        <w:t xml:space="preserve">description, grade, score). First, load these files into HDFS, </w:t>
       </w:r>
       <w:r>
         <w:rPr>
@@ -5064,7 +5018,6 @@
           <w:szCs w:val="22"/>
           <w:highlight w:val="cyan"/>
         </w:rPr>
-        <w:lastRenderedPageBreak/>
         <w:t xml:space="preserve">Find </w:t>
       </w:r>
       <w:proofErr w:type="gramStart"/>
